--- a/Report.docx
+++ b/Report.docx
@@ -103,7 +103,20 @@
           <w:sz w:val="48"/>
           <w:szCs w:val="48"/>
         </w:rPr>
-        <w:t>Princeprasad113@gmail.com</w:t>
+        <w:t>Princeprasad113@gmai</w:t>
+      </w:r>
+      <w:bookmarkStart w:id="0" w:name="_GoBack"/>
+      <w:bookmarkEnd w:id="0"/>
+      <w:r>
+        <w:rPr>
+          <w:rFonts w:ascii="Times New Roman" w:eastAsia="Times New Roman" w:hAnsi="Times New Roman" w:cs="Times New Roman"/>
+          <w:b/>
+          <w:bCs/>
+          <w:kern w:val="36"/>
+          <w:sz w:val="48"/>
+          <w:szCs w:val="48"/>
+        </w:rPr>
+        <w:t>l.com</w:t>
       </w:r>
     </w:p>
     <w:p>
@@ -131,8 +144,6 @@
           <w:szCs w:val="36"/>
         </w:rPr>
       </w:pPr>
-      <w:bookmarkStart w:id="0" w:name="_GoBack"/>
-      <w:bookmarkEnd w:id="0"/>
     </w:p>
     <w:p>
       <w:pPr>
@@ -1158,6 +1169,15 @@
                 <w:szCs w:val="24"/>
               </w:rPr>
             </w:pPr>
+            <w:r>
+              <w:rPr>
+                <w:rFonts w:ascii="Times New Roman" w:eastAsia="Times New Roman" w:hAnsi="Times New Roman" w:cs="Times New Roman"/>
+                <w:b/>
+                <w:sz w:val="24"/>
+                <w:szCs w:val="24"/>
+              </w:rPr>
+              <w:t>4</w:t>
+            </w:r>
           </w:p>
         </w:tc>
       </w:tr>
@@ -1226,6 +1246,15 @@
                 <w:szCs w:val="24"/>
               </w:rPr>
             </w:pPr>
+            <w:r>
+              <w:rPr>
+                <w:rFonts w:ascii="Times New Roman" w:eastAsia="Times New Roman" w:hAnsi="Times New Roman" w:cs="Times New Roman"/>
+                <w:b/>
+                <w:sz w:val="24"/>
+                <w:szCs w:val="24"/>
+              </w:rPr>
+              <w:t>5</w:t>
+            </w:r>
           </w:p>
         </w:tc>
       </w:tr>
@@ -1294,6 +1323,15 @@
                 <w:szCs w:val="24"/>
               </w:rPr>
             </w:pPr>
+            <w:r>
+              <w:rPr>
+                <w:rFonts w:ascii="Times New Roman" w:eastAsia="Times New Roman" w:hAnsi="Times New Roman" w:cs="Times New Roman"/>
+                <w:b/>
+                <w:sz w:val="24"/>
+                <w:szCs w:val="24"/>
+              </w:rPr>
+              <w:t>7</w:t>
+            </w:r>
           </w:p>
         </w:tc>
       </w:tr>
@@ -1362,6 +1400,15 @@
                 <w:szCs w:val="24"/>
               </w:rPr>
             </w:pPr>
+            <w:r>
+              <w:rPr>
+                <w:rFonts w:ascii="Times New Roman" w:eastAsia="Times New Roman" w:hAnsi="Times New Roman" w:cs="Times New Roman"/>
+                <w:b/>
+                <w:sz w:val="24"/>
+                <w:szCs w:val="24"/>
+              </w:rPr>
+              <w:t>8</w:t>
+            </w:r>
           </w:p>
         </w:tc>
       </w:tr>
@@ -1434,6 +1481,15 @@
                 <w:szCs w:val="24"/>
               </w:rPr>
             </w:pPr>
+            <w:r>
+              <w:rPr>
+                <w:rFonts w:ascii="Times New Roman" w:eastAsia="Times New Roman" w:hAnsi="Times New Roman" w:cs="Times New Roman"/>
+                <w:b/>
+                <w:sz w:val="24"/>
+                <w:szCs w:val="24"/>
+              </w:rPr>
+              <w:t>9</w:t>
+            </w:r>
           </w:p>
         </w:tc>
       </w:tr>
@@ -1502,6 +1558,15 @@
                 <w:szCs w:val="24"/>
               </w:rPr>
             </w:pPr>
+            <w:r>
+              <w:rPr>
+                <w:rFonts w:ascii="Times New Roman" w:eastAsia="Times New Roman" w:hAnsi="Times New Roman" w:cs="Times New Roman"/>
+                <w:b/>
+                <w:sz w:val="24"/>
+                <w:szCs w:val="24"/>
+              </w:rPr>
+              <w:t>10</w:t>
+            </w:r>
           </w:p>
         </w:tc>
       </w:tr>
@@ -1570,6 +1635,15 @@
                 <w:szCs w:val="24"/>
               </w:rPr>
             </w:pPr>
+            <w:r>
+              <w:rPr>
+                <w:rFonts w:ascii="Times New Roman" w:eastAsia="Times New Roman" w:hAnsi="Times New Roman" w:cs="Times New Roman"/>
+                <w:b/>
+                <w:sz w:val="24"/>
+                <w:szCs w:val="24"/>
+              </w:rPr>
+              <w:t>12</w:t>
+            </w:r>
           </w:p>
         </w:tc>
       </w:tr>
@@ -1651,6 +1725,15 @@
                 <w:szCs w:val="24"/>
               </w:rPr>
             </w:pPr>
+            <w:r>
+              <w:rPr>
+                <w:rFonts w:ascii="Times New Roman" w:eastAsia="Times New Roman" w:hAnsi="Times New Roman" w:cs="Times New Roman"/>
+                <w:b/>
+                <w:sz w:val="24"/>
+                <w:szCs w:val="24"/>
+              </w:rPr>
+              <w:t>14</w:t>
+            </w:r>
           </w:p>
         </w:tc>
       </w:tr>
@@ -2460,679 +2543,6 @@
                 <pic:pic xmlns:pic="http://schemas.openxmlformats.org/drawingml/2006/picture">
                   <pic:nvPicPr>
                     <pic:cNvPr id="5" name="Screenshot (490).png"/>
-                    <pic:cNvPicPr/>
-                  </pic:nvPicPr>
-                  <pic:blipFill>
-                    <a:blip r:embed="rId5" cstate="print">
-                      <a:extLst>
-                        <a:ext uri="{28A0092B-C50C-407E-A947-70E740481C1C}">
-                          <a14:useLocalDpi xmlns:a14="http://schemas.microsoft.com/office/drawing/2010/main" val="0"/>
-                        </a:ext>
-                      </a:extLst>
-                    </a:blip>
-                    <a:stretch>
-                      <a:fillRect/>
-                    </a:stretch>
-                  </pic:blipFill>
-                  <pic:spPr>
-                    <a:xfrm>
-                      <a:off x="0" y="0"/>
-                      <a:ext cx="5943600" cy="3343275"/>
-                    </a:xfrm>
-                    <a:prstGeom prst="rect">
-                      <a:avLst/>
-                    </a:prstGeom>
-                  </pic:spPr>
-                </pic:pic>
-              </a:graphicData>
-            </a:graphic>
-          </wp:inline>
-        </w:drawing>
-      </w:r>
-    </w:p>
-    <w:p>
-      <w:pPr>
-        <w:spacing w:before="100" w:beforeAutospacing="1" w:after="100" w:afterAutospacing="1" w:line="240" w:lineRule="auto"/>
-      </w:pPr>
-    </w:p>
-    <w:p>
-      <w:pPr>
-        <w:spacing w:before="100" w:beforeAutospacing="1" w:after="100" w:afterAutospacing="1" w:line="240" w:lineRule="auto"/>
-      </w:pPr>
-    </w:p>
-    <w:p>
-      <w:pPr>
-        <w:spacing w:before="100" w:beforeAutospacing="1" w:after="100" w:afterAutospacing="1" w:line="240" w:lineRule="auto"/>
-      </w:pPr>
-      <w:r>
-        <w:rPr>
-          <w:noProof/>
-        </w:rPr>
-        <w:lastRenderedPageBreak/>
-        <w:drawing>
-          <wp:inline distT="0" distB="0" distL="0" distR="0" wp14:anchorId="4AAFF49A" wp14:editId="5B478BA4">
-            <wp:extent cx="5943600" cy="3343275"/>
-            <wp:effectExtent l="0" t="0" r="0" b="9525"/>
-            <wp:docPr id="6" name="Picture 6"/>
-            <wp:cNvGraphicFramePr>
-              <a:graphicFrameLocks xmlns:a="http://schemas.openxmlformats.org/drawingml/2006/main" noChangeAspect="1"/>
-            </wp:cNvGraphicFramePr>
-            <a:graphic xmlns:a="http://schemas.openxmlformats.org/drawingml/2006/main">
-              <a:graphicData uri="http://schemas.openxmlformats.org/drawingml/2006/picture">
-                <pic:pic xmlns:pic="http://schemas.openxmlformats.org/drawingml/2006/picture">
-                  <pic:nvPicPr>
-                    <pic:cNvPr id="6" name="Screenshot (491).png"/>
-                    <pic:cNvPicPr/>
-                  </pic:nvPicPr>
-                  <pic:blipFill>
-                    <a:blip r:embed="rId6" cstate="print">
-                      <a:extLst>
-                        <a:ext uri="{28A0092B-C50C-407E-A947-70E740481C1C}">
-                          <a14:useLocalDpi xmlns:a14="http://schemas.microsoft.com/office/drawing/2010/main" val="0"/>
-                        </a:ext>
-                      </a:extLst>
-                    </a:blip>
-                    <a:stretch>
-                      <a:fillRect/>
-                    </a:stretch>
-                  </pic:blipFill>
-                  <pic:spPr>
-                    <a:xfrm>
-                      <a:off x="0" y="0"/>
-                      <a:ext cx="5943600" cy="3343275"/>
-                    </a:xfrm>
-                    <a:prstGeom prst="rect">
-                      <a:avLst/>
-                    </a:prstGeom>
-                  </pic:spPr>
-                </pic:pic>
-              </a:graphicData>
-            </a:graphic>
-          </wp:inline>
-        </w:drawing>
-      </w:r>
-    </w:p>
-    <w:p>
-      <w:pPr>
-        <w:spacing w:before="100" w:beforeAutospacing="1" w:after="100" w:afterAutospacing="1" w:line="240" w:lineRule="auto"/>
-      </w:pPr>
-    </w:p>
-    <w:p>
-      <w:pPr>
-        <w:spacing w:before="100" w:beforeAutospacing="1" w:after="100" w:afterAutospacing="1" w:line="240" w:lineRule="auto"/>
-      </w:pPr>
-    </w:p>
-    <w:p>
-      <w:pPr>
-        <w:spacing w:before="100" w:beforeAutospacing="1" w:after="100" w:afterAutospacing="1" w:line="240" w:lineRule="auto"/>
-      </w:pPr>
-    </w:p>
-    <w:p>
-      <w:pPr>
-        <w:spacing w:before="100" w:beforeAutospacing="1" w:after="100" w:afterAutospacing="1" w:line="240" w:lineRule="auto"/>
-      </w:pPr>
-    </w:p>
-    <w:p>
-      <w:pPr>
-        <w:spacing w:before="100" w:beforeAutospacing="1" w:after="100" w:afterAutospacing="1" w:line="240" w:lineRule="auto"/>
-      </w:pPr>
-    </w:p>
-    <w:p>
-      <w:pPr>
-        <w:spacing w:before="100" w:beforeAutospacing="1" w:after="100" w:afterAutospacing="1" w:line="240" w:lineRule="auto"/>
-      </w:pPr>
-    </w:p>
-    <w:p>
-      <w:pPr>
-        <w:spacing w:before="100" w:beforeAutospacing="1" w:after="100" w:afterAutospacing="1" w:line="240" w:lineRule="auto"/>
-      </w:pPr>
-    </w:p>
-    <w:p>
-      <w:pPr>
-        <w:spacing w:before="100" w:beforeAutospacing="1" w:after="100" w:afterAutospacing="1" w:line="240" w:lineRule="auto"/>
-      </w:pPr>
-    </w:p>
-    <w:p>
-      <w:pPr>
-        <w:spacing w:before="100" w:beforeAutospacing="1" w:after="100" w:afterAutospacing="1" w:line="240" w:lineRule="auto"/>
-      </w:pPr>
-    </w:p>
-    <w:p>
-      <w:pPr>
-        <w:spacing w:before="100" w:beforeAutospacing="1" w:after="100" w:afterAutospacing="1" w:line="240" w:lineRule="auto"/>
-      </w:pPr>
-    </w:p>
-    <w:p>
-      <w:pPr>
-        <w:spacing w:before="100" w:beforeAutospacing="1" w:after="100" w:afterAutospacing="1" w:line="240" w:lineRule="auto"/>
-      </w:pPr>
-    </w:p>
-    <w:p>
-      <w:pPr>
-        <w:spacing w:before="100" w:beforeAutospacing="1" w:after="100" w:afterAutospacing="1" w:line="240" w:lineRule="auto"/>
-      </w:pPr>
-    </w:p>
-    <w:p>
-      <w:pPr>
-        <w:spacing w:after="0"/>
-        <w:jc w:val="center"/>
-      </w:pPr>
-      <w:r>
-        <w:pict>
-          <v:rect id="_x0000_i1026" style="width:0;height:1.5pt" o:hralign="center" o:hrstd="t" o:hr="t" fillcolor="#a0a0a0" stroked="f"/>
-        </w:pict>
-      </w:r>
-    </w:p>
-    <w:p>
-      <w:pPr>
-        <w:pStyle w:val="Heading4"/>
-        <w:jc w:val="center"/>
-        <w:rPr>
-          <w:rFonts w:asciiTheme="minorHAnsi" w:hAnsiTheme="minorHAnsi" w:cstheme="minorHAnsi"/>
-          <w:b/>
-          <w:sz w:val="32"/>
-          <w:szCs w:val="32"/>
-        </w:rPr>
-      </w:pPr>
-      <w:r>
-        <w:rPr>
-          <w:rFonts w:asciiTheme="minorHAnsi" w:hAnsiTheme="minorHAnsi" w:cstheme="minorHAnsi"/>
-          <w:b/>
-          <w:sz w:val="32"/>
-          <w:szCs w:val="32"/>
-        </w:rPr>
-        <w:lastRenderedPageBreak/>
-        <w:t>3. Formula Fields and Validation Rules</w:t>
-      </w:r>
-    </w:p>
-    <w:p>
-      <w:pPr>
-        <w:pStyle w:val="NormalWeb"/>
-      </w:pPr>
-      <w:r>
-        <w:rPr>
-          <w:rStyle w:val="Strong"/>
-        </w:rPr>
-        <w:t>Overview:</w:t>
-      </w:r>
-      <w:r>
-        <w:t xml:space="preserve"> Formula fields are read-only fields that automatically calculate values based on other fields. Validation rules ensure data integrity by enforcing specific criteria.</w:t>
-      </w:r>
-    </w:p>
-    <w:p>
-      <w:pPr>
-        <w:pStyle w:val="NormalWeb"/>
-      </w:pPr>
-      <w:r>
-        <w:rPr>
-          <w:rStyle w:val="Strong"/>
-        </w:rPr>
-        <w:t>Steps for Formula Fields:</w:t>
-      </w:r>
-    </w:p>
-    <w:p>
-      <w:pPr>
-        <w:pStyle w:val="NormalWeb"/>
-        <w:numPr>
-          <w:ilvl w:val="0"/>
-          <w:numId w:val="6"/>
-        </w:numPr>
-      </w:pPr>
-      <w:r>
-        <w:rPr>
-          <w:rStyle w:val="Strong"/>
-        </w:rPr>
-        <w:t>Create Formula Field:</w:t>
-      </w:r>
-    </w:p>
-    <w:p>
-      <w:pPr>
-        <w:numPr>
-          <w:ilvl w:val="1"/>
-          <w:numId w:val="6"/>
-        </w:numPr>
-        <w:spacing w:before="100" w:beforeAutospacing="1" w:after="100" w:afterAutospacing="1" w:line="240" w:lineRule="auto"/>
-      </w:pPr>
-      <w:r>
-        <w:t>Navigate to Object Manager -&gt; [Object Name] -&gt; Fields &amp; Relationships.</w:t>
-      </w:r>
-    </w:p>
-    <w:p>
-      <w:pPr>
-        <w:numPr>
-          <w:ilvl w:val="1"/>
-          <w:numId w:val="6"/>
-        </w:numPr>
-        <w:spacing w:before="100" w:beforeAutospacing="1" w:after="100" w:afterAutospacing="1" w:line="240" w:lineRule="auto"/>
-      </w:pPr>
-      <w:r>
-        <w:t>Click "New" and select "Formula".</w:t>
-      </w:r>
-    </w:p>
-    <w:p>
-      <w:pPr>
-        <w:numPr>
-          <w:ilvl w:val="1"/>
-          <w:numId w:val="6"/>
-        </w:numPr>
-        <w:spacing w:before="100" w:beforeAutospacing="1" w:after="100" w:afterAutospacing="1" w:line="240" w:lineRule="auto"/>
-      </w:pPr>
-      <w:r>
-        <w:t>Define the formula field label and type.</w:t>
-      </w:r>
-    </w:p>
-    <w:p>
-      <w:pPr>
-        <w:pStyle w:val="NormalWeb"/>
-        <w:numPr>
-          <w:ilvl w:val="0"/>
-          <w:numId w:val="6"/>
-        </w:numPr>
-      </w:pPr>
-      <w:r>
-        <w:rPr>
-          <w:rStyle w:val="Strong"/>
-        </w:rPr>
-        <w:t>Build Formula:</w:t>
-      </w:r>
-    </w:p>
-    <w:p>
-      <w:pPr>
-        <w:numPr>
-          <w:ilvl w:val="1"/>
-          <w:numId w:val="6"/>
-        </w:numPr>
-        <w:spacing w:before="100" w:beforeAutospacing="1" w:after="100" w:afterAutospacing="1" w:line="240" w:lineRule="auto"/>
-      </w:pPr>
-      <w:r>
-        <w:t>Use the formula editor to create the formula.</w:t>
-      </w:r>
-    </w:p>
-    <w:p>
-      <w:pPr>
-        <w:numPr>
-          <w:ilvl w:val="1"/>
-          <w:numId w:val="6"/>
-        </w:numPr>
-        <w:spacing w:before="100" w:beforeAutospacing="1" w:after="100" w:afterAutospacing="1" w:line="240" w:lineRule="auto"/>
-      </w:pPr>
-      <w:r>
-        <w:t>Test the formula to ensure accuracy.</w:t>
-      </w:r>
-    </w:p>
-    <w:p>
-      <w:pPr>
-        <w:numPr>
-          <w:ilvl w:val="1"/>
-          <w:numId w:val="6"/>
-        </w:numPr>
-        <w:spacing w:before="100" w:beforeAutospacing="1" w:after="100" w:afterAutospacing="1" w:line="240" w:lineRule="auto"/>
-      </w:pPr>
-      <w:r>
-        <w:t>Save the formula field.</w:t>
-      </w:r>
-    </w:p>
-    <w:p>
-      <w:pPr>
-        <w:pStyle w:val="NormalWeb"/>
-      </w:pPr>
-      <w:r>
-        <w:rPr>
-          <w:rStyle w:val="Strong"/>
-        </w:rPr>
-        <w:t>Steps for Validation Rules:</w:t>
-      </w:r>
-    </w:p>
-    <w:p>
-      <w:pPr>
-        <w:pStyle w:val="NormalWeb"/>
-        <w:numPr>
-          <w:ilvl w:val="0"/>
-          <w:numId w:val="7"/>
-        </w:numPr>
-      </w:pPr>
-      <w:r>
-        <w:rPr>
-          <w:rStyle w:val="Strong"/>
-        </w:rPr>
-        <w:t>Create Validation Rule:</w:t>
-      </w:r>
-    </w:p>
-    <w:p>
-      <w:pPr>
-        <w:numPr>
-          <w:ilvl w:val="1"/>
-          <w:numId w:val="7"/>
-        </w:numPr>
-        <w:spacing w:before="100" w:beforeAutospacing="1" w:after="100" w:afterAutospacing="1" w:line="240" w:lineRule="auto"/>
-      </w:pPr>
-      <w:r>
-        <w:t>Navigate to Object Manager -&gt; [Object Name] -&gt; Validation Rules.</w:t>
-      </w:r>
-    </w:p>
-    <w:p>
-      <w:pPr>
-        <w:numPr>
-          <w:ilvl w:val="1"/>
-          <w:numId w:val="7"/>
-        </w:numPr>
-        <w:spacing w:before="100" w:beforeAutospacing="1" w:after="100" w:afterAutospacing="1" w:line="240" w:lineRule="auto"/>
-      </w:pPr>
-      <w:r>
-        <w:t>Click "New".</w:t>
-      </w:r>
-    </w:p>
-    <w:p>
-      <w:pPr>
-        <w:pStyle w:val="NormalWeb"/>
-        <w:numPr>
-          <w:ilvl w:val="0"/>
-          <w:numId w:val="7"/>
-        </w:numPr>
-      </w:pPr>
-      <w:r>
-        <w:rPr>
-          <w:rStyle w:val="Strong"/>
-        </w:rPr>
-        <w:t>Define Rule:</w:t>
-      </w:r>
-    </w:p>
-    <w:p>
-      <w:pPr>
-        <w:numPr>
-          <w:ilvl w:val="1"/>
-          <w:numId w:val="7"/>
-        </w:numPr>
-        <w:spacing w:before="100" w:beforeAutospacing="1" w:after="100" w:afterAutospacing="1" w:line="240" w:lineRule="auto"/>
-      </w:pPr>
-      <w:r>
-        <w:t>Enter the rule name and description.</w:t>
-      </w:r>
-    </w:p>
-    <w:p>
-      <w:pPr>
-        <w:numPr>
-          <w:ilvl w:val="1"/>
-          <w:numId w:val="7"/>
-        </w:numPr>
-        <w:spacing w:before="100" w:beforeAutospacing="1" w:after="100" w:afterAutospacing="1" w:line="240" w:lineRule="auto"/>
-      </w:pPr>
-      <w:r>
-        <w:t>Use the formula editor to define the validation criteria.</w:t>
-      </w:r>
-    </w:p>
-    <w:p>
-      <w:pPr>
-        <w:numPr>
-          <w:ilvl w:val="1"/>
-          <w:numId w:val="7"/>
-        </w:numPr>
-        <w:spacing w:before="100" w:beforeAutospacing="1" w:after="100" w:afterAutospacing="1" w:line="240" w:lineRule="auto"/>
-      </w:pPr>
-      <w:r>
-        <w:t>Provide an error message for when the validation fails.</w:t>
-      </w:r>
-    </w:p>
-    <w:p>
-      <w:pPr>
-        <w:pStyle w:val="NormalWeb"/>
-        <w:numPr>
-          <w:ilvl w:val="0"/>
-          <w:numId w:val="7"/>
-        </w:numPr>
-      </w:pPr>
-      <w:r>
-        <w:rPr>
-          <w:rStyle w:val="Strong"/>
-        </w:rPr>
-        <w:t>Activate Rule:</w:t>
-      </w:r>
-    </w:p>
-    <w:p>
-      <w:pPr>
-        <w:numPr>
-          <w:ilvl w:val="1"/>
-          <w:numId w:val="7"/>
-        </w:numPr>
-        <w:spacing w:before="100" w:beforeAutospacing="1" w:after="100" w:afterAutospacing="1" w:line="240" w:lineRule="auto"/>
-      </w:pPr>
-      <w:r>
-        <w:t>Save and activate the validation rule.</w:t>
-      </w:r>
-    </w:p>
-    <w:p>
-      <w:pPr>
-        <w:spacing w:before="100" w:beforeAutospacing="1" w:after="100" w:afterAutospacing="1" w:line="240" w:lineRule="auto"/>
-      </w:pPr>
-      <w:r>
-        <w:rPr>
-          <w:noProof/>
-        </w:rPr>
-        <w:drawing>
-          <wp:inline distT="0" distB="0" distL="0" distR="0" wp14:anchorId="7746C632" wp14:editId="712E7069">
-            <wp:extent cx="6278679" cy="2914015"/>
-            <wp:effectExtent l="0" t="0" r="8255" b="635"/>
-            <wp:docPr id="7" name="Picture 7"/>
-            <wp:cNvGraphicFramePr>
-              <a:graphicFrameLocks xmlns:a="http://schemas.openxmlformats.org/drawingml/2006/main" noChangeAspect="1"/>
-            </wp:cNvGraphicFramePr>
-            <a:graphic xmlns:a="http://schemas.openxmlformats.org/drawingml/2006/main">
-              <a:graphicData uri="http://schemas.openxmlformats.org/drawingml/2006/picture">
-                <pic:pic xmlns:pic="http://schemas.openxmlformats.org/drawingml/2006/picture">
-                  <pic:nvPicPr>
-                    <pic:cNvPr id="7" name="Screenshot (492).png"/>
-                    <pic:cNvPicPr/>
-                  </pic:nvPicPr>
-                  <pic:blipFill>
-                    <a:blip r:embed="rId7" cstate="print">
-                      <a:extLst>
-                        <a:ext uri="{28A0092B-C50C-407E-A947-70E740481C1C}">
-                          <a14:useLocalDpi xmlns:a14="http://schemas.microsoft.com/office/drawing/2010/main" val="0"/>
-                        </a:ext>
-                      </a:extLst>
-                    </a:blip>
-                    <a:stretch>
-                      <a:fillRect/>
-                    </a:stretch>
-                  </pic:blipFill>
-                  <pic:spPr>
-                    <a:xfrm>
-                      <a:off x="0" y="0"/>
-                      <a:ext cx="6295782" cy="2921953"/>
-                    </a:xfrm>
-                    <a:prstGeom prst="rect">
-                      <a:avLst/>
-                    </a:prstGeom>
-                  </pic:spPr>
-                </pic:pic>
-              </a:graphicData>
-            </a:graphic>
-          </wp:inline>
-        </w:drawing>
-      </w:r>
-    </w:p>
-    <w:p>
-      <w:pPr>
-        <w:spacing w:after="0"/>
-      </w:pPr>
-      <w:r>
-        <w:pict>
-          <v:rect id="_x0000_i1027" style="width:0;height:1.5pt" o:hralign="center" o:hrstd="t" o:hr="t" fillcolor="#a0a0a0" stroked="f"/>
-        </w:pict>
-      </w:r>
-    </w:p>
-    <w:p>
-      <w:pPr>
-        <w:pStyle w:val="Heading4"/>
-        <w:jc w:val="center"/>
-        <w:rPr>
-          <w:rFonts w:asciiTheme="minorHAnsi" w:hAnsiTheme="minorHAnsi" w:cstheme="minorHAnsi"/>
-          <w:b/>
-          <w:i w:val="0"/>
-          <w:sz w:val="32"/>
-          <w:szCs w:val="32"/>
-        </w:rPr>
-      </w:pPr>
-      <w:r>
-        <w:rPr>
-          <w:rFonts w:asciiTheme="minorHAnsi" w:hAnsiTheme="minorHAnsi" w:cstheme="minorHAnsi"/>
-          <w:b/>
-          <w:i w:val="0"/>
-          <w:sz w:val="32"/>
-          <w:szCs w:val="32"/>
-        </w:rPr>
-        <w:lastRenderedPageBreak/>
-        <w:t>4. Cross Object Formula Fields</w:t>
-      </w:r>
-    </w:p>
-    <w:p>
-      <w:pPr>
-        <w:pStyle w:val="NormalWeb"/>
-      </w:pPr>
-      <w:r>
-        <w:rPr>
-          <w:rStyle w:val="Strong"/>
-        </w:rPr>
-        <w:t>Overview:</w:t>
-      </w:r>
-      <w:r>
-        <w:t xml:space="preserve"> Cross-object formula fields are formula fields that reference fields from parent objects.</w:t>
-      </w:r>
-    </w:p>
-    <w:p>
-      <w:pPr>
-        <w:pStyle w:val="NormalWeb"/>
-      </w:pPr>
-      <w:r>
-        <w:rPr>
-          <w:rStyle w:val="Strong"/>
-        </w:rPr>
-        <w:t>Steps:</w:t>
-      </w:r>
-    </w:p>
-    <w:p>
-      <w:pPr>
-        <w:pStyle w:val="NormalWeb"/>
-        <w:numPr>
-          <w:ilvl w:val="0"/>
-          <w:numId w:val="8"/>
-        </w:numPr>
-      </w:pPr>
-      <w:r>
-        <w:rPr>
-          <w:rStyle w:val="Strong"/>
-        </w:rPr>
-        <w:t>Create Cross Object Formula Field:</w:t>
-      </w:r>
-    </w:p>
-    <w:p>
-      <w:pPr>
-        <w:numPr>
-          <w:ilvl w:val="1"/>
-          <w:numId w:val="8"/>
-        </w:numPr>
-        <w:spacing w:before="100" w:beforeAutospacing="1" w:after="100" w:afterAutospacing="1" w:line="240" w:lineRule="auto"/>
-      </w:pPr>
-      <w:r>
-        <w:t>Navigate to Object Manager -&gt; [Child Object Name] -&gt; Fields &amp; Relationships.</w:t>
-      </w:r>
-    </w:p>
-    <w:p>
-      <w:pPr>
-        <w:numPr>
-          <w:ilvl w:val="1"/>
-          <w:numId w:val="8"/>
-        </w:numPr>
-        <w:spacing w:before="100" w:beforeAutospacing="1" w:after="100" w:afterAutospacing="1" w:line="240" w:lineRule="auto"/>
-      </w:pPr>
-      <w:r>
-        <w:t>Click "New" and select "Formula".</w:t>
-      </w:r>
-    </w:p>
-    <w:p>
-      <w:pPr>
-        <w:numPr>
-          <w:ilvl w:val="1"/>
-          <w:numId w:val="8"/>
-        </w:numPr>
-        <w:spacing w:before="100" w:beforeAutospacing="1" w:after="100" w:afterAutospacing="1" w:line="240" w:lineRule="auto"/>
-      </w:pPr>
-      <w:r>
-        <w:t>Define the formula field label and type.</w:t>
-      </w:r>
-    </w:p>
-    <w:p>
-      <w:pPr>
-        <w:pStyle w:val="NormalWeb"/>
-        <w:numPr>
-          <w:ilvl w:val="0"/>
-          <w:numId w:val="8"/>
-        </w:numPr>
-      </w:pPr>
-      <w:r>
-        <w:rPr>
-          <w:rStyle w:val="Strong"/>
-        </w:rPr>
-        <w:t>Build Cross-Object Formula:</w:t>
-      </w:r>
-    </w:p>
-    <w:p>
-      <w:pPr>
-        <w:numPr>
-          <w:ilvl w:val="1"/>
-          <w:numId w:val="8"/>
-        </w:numPr>
-        <w:spacing w:before="100" w:beforeAutospacing="1" w:after="100" w:afterAutospacing="1" w:line="240" w:lineRule="auto"/>
-      </w:pPr>
-      <w:r>
-        <w:t>In the formula editor, use the Insert Field button.</w:t>
-      </w:r>
-    </w:p>
-    <w:p>
-      <w:pPr>
-        <w:numPr>
-          <w:ilvl w:val="1"/>
-          <w:numId w:val="8"/>
-        </w:numPr>
-        <w:spacing w:before="100" w:beforeAutospacing="1" w:after="100" w:afterAutospacing="1" w:line="240" w:lineRule="auto"/>
-      </w:pPr>
-      <w:r>
-        <w:t>Navigate through the related objects to select the parent object field.</w:t>
-      </w:r>
-    </w:p>
-    <w:p>
-      <w:pPr>
-        <w:numPr>
-          <w:ilvl w:val="1"/>
-          <w:numId w:val="8"/>
-        </w:numPr>
-        <w:spacing w:before="100" w:beforeAutospacing="1" w:after="100" w:afterAutospacing="1" w:line="240" w:lineRule="auto"/>
-      </w:pPr>
-      <w:r>
-        <w:t>Complete the formula and save.</w:t>
-      </w:r>
-    </w:p>
-    <w:p>
-      <w:pPr>
-        <w:spacing w:before="100" w:beforeAutospacing="1" w:after="100" w:afterAutospacing="1" w:line="240" w:lineRule="auto"/>
-      </w:pPr>
-      <w:r>
-        <w:rPr>
-          <w:noProof/>
-        </w:rPr>
-        <w:drawing>
-          <wp:inline distT="0" distB="0" distL="0" distR="0" wp14:anchorId="434F3C84" wp14:editId="51D1610E">
-            <wp:extent cx="5943600" cy="3343275"/>
-            <wp:effectExtent l="0" t="0" r="0" b="9525"/>
-            <wp:docPr id="9" name="Picture 9"/>
-            <wp:cNvGraphicFramePr>
-              <a:graphicFrameLocks xmlns:a="http://schemas.openxmlformats.org/drawingml/2006/main" noChangeAspect="1"/>
-            </wp:cNvGraphicFramePr>
-            <a:graphic xmlns:a="http://schemas.openxmlformats.org/drawingml/2006/main">
-              <a:graphicData uri="http://schemas.openxmlformats.org/drawingml/2006/picture">
-                <pic:pic xmlns:pic="http://schemas.openxmlformats.org/drawingml/2006/picture">
-                  <pic:nvPicPr>
-                    <pic:cNvPr id="9" name="Screenshot (489).png"/>
                     <pic:cNvPicPr/>
                   </pic:nvPicPr>
                   <pic:blipFill>
@@ -3165,226 +2575,28 @@
     </w:p>
     <w:p>
       <w:pPr>
-        <w:spacing w:after="0"/>
-      </w:pPr>
-    </w:p>
-    <w:p>
-      <w:pPr>
-        <w:spacing w:after="0"/>
-      </w:pPr>
-    </w:p>
-    <w:p>
-      <w:pPr>
-        <w:spacing w:after="0"/>
-      </w:pPr>
-    </w:p>
-    <w:p>
-      <w:pPr>
-        <w:spacing w:after="0"/>
-      </w:pPr>
-    </w:p>
-    <w:p>
-      <w:pPr>
-        <w:spacing w:after="0"/>
-      </w:pPr>
-    </w:p>
-    <w:p>
-      <w:pPr>
-        <w:spacing w:after="0"/>
-      </w:pPr>
-    </w:p>
-    <w:p>
-      <w:pPr>
-        <w:spacing w:after="0"/>
-      </w:pPr>
-    </w:p>
-    <w:p>
-      <w:pPr>
-        <w:spacing w:after="0"/>
-      </w:pPr>
-      <w:r>
-        <w:pict>
-          <v:rect id="_x0000_i1028" style="width:0;height:1.5pt" o:hralign="center" o:hrstd="t" o:hr="t" fillcolor="#a0a0a0" stroked="f"/>
-        </w:pict>
-      </w:r>
-    </w:p>
-    <w:p>
-      <w:pPr>
-        <w:pStyle w:val="Heading4"/>
-        <w:jc w:val="center"/>
-        <w:rPr>
-          <w:rFonts w:asciiTheme="minorHAnsi" w:hAnsiTheme="minorHAnsi" w:cstheme="minorHAnsi"/>
-          <w:b/>
-          <w:sz w:val="32"/>
-          <w:szCs w:val="32"/>
-        </w:rPr>
-      </w:pPr>
-      <w:r>
-        <w:rPr>
-          <w:rFonts w:asciiTheme="minorHAnsi" w:hAnsiTheme="minorHAnsi" w:cstheme="minorHAnsi"/>
-          <w:b/>
-          <w:sz w:val="32"/>
-          <w:szCs w:val="32"/>
+        <w:spacing w:before="100" w:beforeAutospacing="1" w:after="100" w:afterAutospacing="1" w:line="240" w:lineRule="auto"/>
+      </w:pPr>
+    </w:p>
+    <w:p>
+      <w:pPr>
+        <w:spacing w:before="100" w:beforeAutospacing="1" w:after="100" w:afterAutospacing="1" w:line="240" w:lineRule="auto"/>
+      </w:pPr>
+    </w:p>
+    <w:p>
+      <w:pPr>
+        <w:spacing w:before="100" w:beforeAutospacing="1" w:after="100" w:afterAutospacing="1" w:line="240" w:lineRule="auto"/>
+      </w:pPr>
+      <w:r>
+        <w:rPr>
+          <w:noProof/>
         </w:rPr>
         <w:lastRenderedPageBreak/>
-        <w:t>5. Page Layouts</w:t>
-      </w:r>
-    </w:p>
-    <w:p>
-      <w:pPr>
-        <w:pStyle w:val="NormalWeb"/>
-      </w:pPr>
-      <w:r>
-        <w:rPr>
-          <w:rStyle w:val="Strong"/>
-        </w:rPr>
-        <w:t>Overview:</w:t>
-      </w:r>
-      <w:r>
-        <w:t xml:space="preserve"> Page layouts control the layout and organization of fields, related lists, and custom links on record pages.</w:t>
-      </w:r>
-    </w:p>
-    <w:p>
-      <w:pPr>
-        <w:pStyle w:val="NormalWeb"/>
-      </w:pPr>
-      <w:r>
-        <w:rPr>
-          <w:rStyle w:val="Strong"/>
-        </w:rPr>
-        <w:t>Steps:</w:t>
-      </w:r>
-    </w:p>
-    <w:p>
-      <w:pPr>
-        <w:pStyle w:val="NormalWeb"/>
-        <w:numPr>
-          <w:ilvl w:val="0"/>
-          <w:numId w:val="9"/>
-        </w:numPr>
-      </w:pPr>
-      <w:r>
-        <w:rPr>
-          <w:rStyle w:val="Strong"/>
-        </w:rPr>
-        <w:t>Edit Page Layout:</w:t>
-      </w:r>
-    </w:p>
-    <w:p>
-      <w:pPr>
-        <w:numPr>
-          <w:ilvl w:val="1"/>
-          <w:numId w:val="9"/>
-        </w:numPr>
-        <w:spacing w:before="100" w:beforeAutospacing="1" w:after="100" w:afterAutospacing="1" w:line="240" w:lineRule="auto"/>
-      </w:pPr>
-      <w:r>
-        <w:t>Navigate to Object Manager -&gt; [Object Name] -&gt; Page Layouts.</w:t>
-      </w:r>
-    </w:p>
-    <w:p>
-      <w:pPr>
-        <w:numPr>
-          <w:ilvl w:val="1"/>
-          <w:numId w:val="9"/>
-        </w:numPr>
-        <w:spacing w:before="100" w:beforeAutospacing="1" w:after="100" w:afterAutospacing="1" w:line="240" w:lineRule="auto"/>
-      </w:pPr>
-      <w:r>
-        <w:t>Click "Edit" next to the layout you want to modify.</w:t>
-      </w:r>
-    </w:p>
-    <w:p>
-      <w:pPr>
-        <w:pStyle w:val="NormalWeb"/>
-        <w:numPr>
-          <w:ilvl w:val="0"/>
-          <w:numId w:val="9"/>
-        </w:numPr>
-      </w:pPr>
-      <w:r>
-        <w:rPr>
-          <w:rStyle w:val="Strong"/>
-        </w:rPr>
-        <w:t>Customize Layout:</w:t>
-      </w:r>
-    </w:p>
-    <w:p>
-      <w:pPr>
-        <w:numPr>
-          <w:ilvl w:val="1"/>
-          <w:numId w:val="9"/>
-        </w:numPr>
-        <w:spacing w:before="100" w:beforeAutospacing="1" w:after="100" w:afterAutospacing="1" w:line="240" w:lineRule="auto"/>
-      </w:pPr>
-      <w:r>
-        <w:t>Drag and drop fields, sections, and related lists.</w:t>
-      </w:r>
-    </w:p>
-    <w:p>
-      <w:pPr>
-        <w:numPr>
-          <w:ilvl w:val="1"/>
-          <w:numId w:val="9"/>
-        </w:numPr>
-        <w:spacing w:before="100" w:beforeAutospacing="1" w:after="100" w:afterAutospacing="1" w:line="240" w:lineRule="auto"/>
-      </w:pPr>
-      <w:r>
-        <w:t>Configure properties for each element.</w:t>
-      </w:r>
-    </w:p>
-    <w:p>
-      <w:pPr>
-        <w:numPr>
-          <w:ilvl w:val="1"/>
-          <w:numId w:val="9"/>
-        </w:numPr>
-        <w:spacing w:before="100" w:beforeAutospacing="1" w:after="100" w:afterAutospacing="1" w:line="240" w:lineRule="auto"/>
-      </w:pPr>
-      <w:r>
-        <w:t>Save the changes.</w:t>
-      </w:r>
-    </w:p>
-    <w:p>
-      <w:pPr>
-        <w:pStyle w:val="NormalWeb"/>
-        <w:numPr>
-          <w:ilvl w:val="0"/>
-          <w:numId w:val="9"/>
-        </w:numPr>
-      </w:pPr>
-      <w:r>
-        <w:rPr>
-          <w:rStyle w:val="Strong"/>
-        </w:rPr>
-        <w:t>Assign Layouts:</w:t>
-      </w:r>
-    </w:p>
-    <w:p>
-      <w:pPr>
-        <w:numPr>
-          <w:ilvl w:val="1"/>
-          <w:numId w:val="9"/>
-        </w:numPr>
-        <w:spacing w:before="100" w:beforeAutospacing="1" w:after="100" w:afterAutospacing="1" w:line="240" w:lineRule="auto"/>
-      </w:pPr>
-      <w:r>
-        <w:t>Assign the page layout to different profiles based on user roles.</w:t>
-      </w:r>
-    </w:p>
-    <w:p>
-      <w:pPr>
-        <w:spacing w:before="100" w:beforeAutospacing="1" w:after="100" w:afterAutospacing="1" w:line="240" w:lineRule="auto"/>
-      </w:pPr>
-      <w:r>
-        <w:rPr>
-          <w:noProof/>
-        </w:rPr>
         <w:drawing>
-          <wp:inline distT="0" distB="0" distL="0" distR="0" wp14:anchorId="0A7B9F51" wp14:editId="439BA956">
+          <wp:inline distT="0" distB="0" distL="0" distR="0" wp14:anchorId="4AAFF49A" wp14:editId="5B478BA4">
             <wp:extent cx="5943600" cy="3343275"/>
             <wp:effectExtent l="0" t="0" r="0" b="9525"/>
-            <wp:docPr id="3" name="Picture 3"/>
+            <wp:docPr id="6" name="Picture 6"/>
             <wp:cNvGraphicFramePr>
               <a:graphicFrameLocks xmlns:a="http://schemas.openxmlformats.org/drawingml/2006/main" noChangeAspect="1"/>
             </wp:cNvGraphicFramePr>
@@ -3392,7 +2604,7 @@
               <a:graphicData uri="http://schemas.openxmlformats.org/drawingml/2006/picture">
                 <pic:pic xmlns:pic="http://schemas.openxmlformats.org/drawingml/2006/picture">
                   <pic:nvPicPr>
-                    <pic:cNvPr id="3" name="Screenshot (487).png"/>
+                    <pic:cNvPr id="6" name="Screenshot (491).png"/>
                     <pic:cNvPicPr/>
                   </pic:nvPicPr>
                   <pic:blipFill>
@@ -3440,11 +2652,57 @@
     </w:p>
     <w:p>
       <w:pPr>
+        <w:spacing w:before="100" w:beforeAutospacing="1" w:after="100" w:afterAutospacing="1" w:line="240" w:lineRule="auto"/>
+      </w:pPr>
+    </w:p>
+    <w:p>
+      <w:pPr>
+        <w:spacing w:before="100" w:beforeAutospacing="1" w:after="100" w:afterAutospacing="1" w:line="240" w:lineRule="auto"/>
+      </w:pPr>
+    </w:p>
+    <w:p>
+      <w:pPr>
+        <w:spacing w:before="100" w:beforeAutospacing="1" w:after="100" w:afterAutospacing="1" w:line="240" w:lineRule="auto"/>
+      </w:pPr>
+    </w:p>
+    <w:p>
+      <w:pPr>
+        <w:spacing w:before="100" w:beforeAutospacing="1" w:after="100" w:afterAutospacing="1" w:line="240" w:lineRule="auto"/>
+      </w:pPr>
+    </w:p>
+    <w:p>
+      <w:pPr>
+        <w:spacing w:before="100" w:beforeAutospacing="1" w:after="100" w:afterAutospacing="1" w:line="240" w:lineRule="auto"/>
+      </w:pPr>
+    </w:p>
+    <w:p>
+      <w:pPr>
+        <w:spacing w:before="100" w:beforeAutospacing="1" w:after="100" w:afterAutospacing="1" w:line="240" w:lineRule="auto"/>
+      </w:pPr>
+    </w:p>
+    <w:p>
+      <w:pPr>
+        <w:spacing w:before="100" w:beforeAutospacing="1" w:after="100" w:afterAutospacing="1" w:line="240" w:lineRule="auto"/>
+      </w:pPr>
+    </w:p>
+    <w:p>
+      <w:pPr>
+        <w:spacing w:before="100" w:beforeAutospacing="1" w:after="100" w:afterAutospacing="1" w:line="240" w:lineRule="auto"/>
+      </w:pPr>
+    </w:p>
+    <w:p>
+      <w:pPr>
+        <w:spacing w:before="100" w:beforeAutospacing="1" w:after="100" w:afterAutospacing="1" w:line="240" w:lineRule="auto"/>
+      </w:pPr>
+    </w:p>
+    <w:p>
+      <w:pPr>
         <w:spacing w:after="0"/>
+        <w:jc w:val="center"/>
       </w:pPr>
       <w:r>
         <w:pict>
-          <v:rect id="_x0000_i1029" style="width:0;height:1.5pt" o:hralign="center" o:hrstd="t" o:hr="t" fillcolor="#a0a0a0" stroked="f"/>
+          <v:rect id="_x0000_i1026" style="width:0;height:1.5pt" o:hralign="center" o:hrstd="t" o:hr="t" fillcolor="#a0a0a0" stroked="f"/>
         </w:pict>
       </w:r>
     </w:p>
@@ -3467,7 +2725,7 @@
           <w:szCs w:val="32"/>
         </w:rPr>
         <w:lastRenderedPageBreak/>
-        <w:t>6. Roll-Up Summary Fields</w:t>
+        <w:t>3. Formula Fields and Validation Rules</w:t>
       </w:r>
     </w:p>
     <w:p>
@@ -3481,7 +2739,7 @@
         <w:t>Overview:</w:t>
       </w:r>
       <w:r>
-        <w:t xml:space="preserve"> Roll-up summary fields calculate values from related records, such as sums, counts, and averages.</w:t>
+        <w:t xml:space="preserve"> Formula fields are read-only fields that automatically calculate values based on other fields. Validation rules ensure data integrity by enforcing specific criteria.</w:t>
       </w:r>
     </w:p>
     <w:p>
@@ -3492,7 +2750,7 @@
         <w:rPr>
           <w:rStyle w:val="Strong"/>
         </w:rPr>
-        <w:t>Steps:</w:t>
+        <w:t>Steps for Formula Fields:</w:t>
       </w:r>
     </w:p>
     <w:p>
@@ -3500,38 +2758,50 @@
         <w:pStyle w:val="NormalWeb"/>
         <w:numPr>
           <w:ilvl w:val="0"/>
-          <w:numId w:val="10"/>
+          <w:numId w:val="6"/>
         </w:numPr>
       </w:pPr>
       <w:r>
         <w:rPr>
           <w:rStyle w:val="Strong"/>
         </w:rPr>
-        <w:t>Create Roll-Up Summary Field:</w:t>
-      </w:r>
-    </w:p>
-    <w:p>
-      <w:pPr>
-        <w:numPr>
-          <w:ilvl w:val="1"/>
-          <w:numId w:val="10"/>
-        </w:numPr>
-        <w:spacing w:before="100" w:beforeAutospacing="1" w:after="100" w:afterAutospacing="1" w:line="240" w:lineRule="auto"/>
-      </w:pPr>
-      <w:r>
-        <w:t>Navigate to Object Manager -&gt; [Parent Object Name] -&gt; Fields &amp; Relationships.</w:t>
-      </w:r>
-    </w:p>
-    <w:p>
-      <w:pPr>
-        <w:numPr>
-          <w:ilvl w:val="1"/>
-          <w:numId w:val="10"/>
-        </w:numPr>
-        <w:spacing w:before="100" w:beforeAutospacing="1" w:after="100" w:afterAutospacing="1" w:line="240" w:lineRule="auto"/>
-      </w:pPr>
-      <w:r>
-        <w:t>Click "New" and select "Roll-Up Summary".</w:t>
+        <w:t>Create Formula Field:</w:t>
+      </w:r>
+    </w:p>
+    <w:p>
+      <w:pPr>
+        <w:numPr>
+          <w:ilvl w:val="1"/>
+          <w:numId w:val="6"/>
+        </w:numPr>
+        <w:spacing w:before="100" w:beforeAutospacing="1" w:after="100" w:afterAutospacing="1" w:line="240" w:lineRule="auto"/>
+      </w:pPr>
+      <w:r>
+        <w:t>Navigate to Object Manager -&gt; [Object Name] -&gt; Fields &amp; Relationships.</w:t>
+      </w:r>
+    </w:p>
+    <w:p>
+      <w:pPr>
+        <w:numPr>
+          <w:ilvl w:val="1"/>
+          <w:numId w:val="6"/>
+        </w:numPr>
+        <w:spacing w:before="100" w:beforeAutospacing="1" w:after="100" w:afterAutospacing="1" w:line="240" w:lineRule="auto"/>
+      </w:pPr>
+      <w:r>
+        <w:t>Click "New" and select "Formula".</w:t>
+      </w:r>
+    </w:p>
+    <w:p>
+      <w:pPr>
+        <w:numPr>
+          <w:ilvl w:val="1"/>
+          <w:numId w:val="6"/>
+        </w:numPr>
+        <w:spacing w:before="100" w:beforeAutospacing="1" w:after="100" w:afterAutospacing="1" w:line="240" w:lineRule="auto"/>
+      </w:pPr>
+      <w:r>
+        <w:t>Define the formula field label and type.</w:t>
       </w:r>
     </w:p>
     <w:p>
@@ -3539,62 +2809,178 @@
         <w:pStyle w:val="NormalWeb"/>
         <w:numPr>
           <w:ilvl w:val="0"/>
-          <w:numId w:val="10"/>
+          <w:numId w:val="6"/>
         </w:numPr>
       </w:pPr>
       <w:r>
         <w:rPr>
           <w:rStyle w:val="Strong"/>
         </w:rPr>
-        <w:t>Define Roll-Up Criteria:</w:t>
-      </w:r>
-    </w:p>
-    <w:p>
-      <w:pPr>
-        <w:numPr>
-          <w:ilvl w:val="1"/>
-          <w:numId w:val="10"/>
-        </w:numPr>
-        <w:spacing w:before="100" w:beforeAutospacing="1" w:after="100" w:afterAutospacing="1" w:line="240" w:lineRule="auto"/>
-      </w:pPr>
-      <w:r>
-        <w:t>Specify the child object and relationship.</w:t>
-      </w:r>
-    </w:p>
-    <w:p>
-      <w:pPr>
-        <w:numPr>
-          <w:ilvl w:val="1"/>
-          <w:numId w:val="10"/>
-        </w:numPr>
-        <w:spacing w:before="100" w:beforeAutospacing="1" w:after="100" w:afterAutospacing="1" w:line="240" w:lineRule="auto"/>
-      </w:pPr>
-      <w:r>
-        <w:t>Choose the type of summary (e.g., Sum, Count).</w:t>
-      </w:r>
-    </w:p>
-    <w:p>
-      <w:pPr>
-        <w:numPr>
-          <w:ilvl w:val="1"/>
-          <w:numId w:val="10"/>
-        </w:numPr>
-        <w:spacing w:before="100" w:beforeAutospacing="1" w:after="100" w:afterAutospacing="1" w:line="240" w:lineRule="auto"/>
-      </w:pPr>
-      <w:r>
-        <w:t>Define filter criteria if necessary.</w:t>
-      </w:r>
-    </w:p>
-    <w:p>
-      <w:pPr>
-        <w:numPr>
-          <w:ilvl w:val="1"/>
-          <w:numId w:val="10"/>
-        </w:numPr>
-        <w:spacing w:before="100" w:beforeAutospacing="1" w:after="100" w:afterAutospacing="1" w:line="240" w:lineRule="auto"/>
-      </w:pPr>
-      <w:r>
-        <w:t>Save the roll-up summary field.</w:t>
+        <w:t>Build Formula:</w:t>
+      </w:r>
+    </w:p>
+    <w:p>
+      <w:pPr>
+        <w:numPr>
+          <w:ilvl w:val="1"/>
+          <w:numId w:val="6"/>
+        </w:numPr>
+        <w:spacing w:before="100" w:beforeAutospacing="1" w:after="100" w:afterAutospacing="1" w:line="240" w:lineRule="auto"/>
+      </w:pPr>
+      <w:r>
+        <w:t>Use the formula editor to create the formula.</w:t>
+      </w:r>
+    </w:p>
+    <w:p>
+      <w:pPr>
+        <w:numPr>
+          <w:ilvl w:val="1"/>
+          <w:numId w:val="6"/>
+        </w:numPr>
+        <w:spacing w:before="100" w:beforeAutospacing="1" w:after="100" w:afterAutospacing="1" w:line="240" w:lineRule="auto"/>
+      </w:pPr>
+      <w:r>
+        <w:t>Test the formula to ensure accuracy.</w:t>
+      </w:r>
+    </w:p>
+    <w:p>
+      <w:pPr>
+        <w:numPr>
+          <w:ilvl w:val="1"/>
+          <w:numId w:val="6"/>
+        </w:numPr>
+        <w:spacing w:before="100" w:beforeAutospacing="1" w:after="100" w:afterAutospacing="1" w:line="240" w:lineRule="auto"/>
+      </w:pPr>
+      <w:r>
+        <w:t>Save the formula field.</w:t>
+      </w:r>
+    </w:p>
+    <w:p>
+      <w:pPr>
+        <w:pStyle w:val="NormalWeb"/>
+      </w:pPr>
+      <w:r>
+        <w:rPr>
+          <w:rStyle w:val="Strong"/>
+        </w:rPr>
+        <w:t>Steps for Validation Rules:</w:t>
+      </w:r>
+    </w:p>
+    <w:p>
+      <w:pPr>
+        <w:pStyle w:val="NormalWeb"/>
+        <w:numPr>
+          <w:ilvl w:val="0"/>
+          <w:numId w:val="7"/>
+        </w:numPr>
+      </w:pPr>
+      <w:r>
+        <w:rPr>
+          <w:rStyle w:val="Strong"/>
+        </w:rPr>
+        <w:t>Create Validation Rule:</w:t>
+      </w:r>
+    </w:p>
+    <w:p>
+      <w:pPr>
+        <w:numPr>
+          <w:ilvl w:val="1"/>
+          <w:numId w:val="7"/>
+        </w:numPr>
+        <w:spacing w:before="100" w:beforeAutospacing="1" w:after="100" w:afterAutospacing="1" w:line="240" w:lineRule="auto"/>
+      </w:pPr>
+      <w:r>
+        <w:t>Navigate to Object Manager -&gt; [Object Name] -&gt; Validation Rules.</w:t>
+      </w:r>
+    </w:p>
+    <w:p>
+      <w:pPr>
+        <w:numPr>
+          <w:ilvl w:val="1"/>
+          <w:numId w:val="7"/>
+        </w:numPr>
+        <w:spacing w:before="100" w:beforeAutospacing="1" w:after="100" w:afterAutospacing="1" w:line="240" w:lineRule="auto"/>
+      </w:pPr>
+      <w:r>
+        <w:t>Click "New".</w:t>
+      </w:r>
+    </w:p>
+    <w:p>
+      <w:pPr>
+        <w:pStyle w:val="NormalWeb"/>
+        <w:numPr>
+          <w:ilvl w:val="0"/>
+          <w:numId w:val="7"/>
+        </w:numPr>
+      </w:pPr>
+      <w:r>
+        <w:rPr>
+          <w:rStyle w:val="Strong"/>
+        </w:rPr>
+        <w:t>Define Rule:</w:t>
+      </w:r>
+    </w:p>
+    <w:p>
+      <w:pPr>
+        <w:numPr>
+          <w:ilvl w:val="1"/>
+          <w:numId w:val="7"/>
+        </w:numPr>
+        <w:spacing w:before="100" w:beforeAutospacing="1" w:after="100" w:afterAutospacing="1" w:line="240" w:lineRule="auto"/>
+      </w:pPr>
+      <w:r>
+        <w:t>Enter the rule name and description.</w:t>
+      </w:r>
+    </w:p>
+    <w:p>
+      <w:pPr>
+        <w:numPr>
+          <w:ilvl w:val="1"/>
+          <w:numId w:val="7"/>
+        </w:numPr>
+        <w:spacing w:before="100" w:beforeAutospacing="1" w:after="100" w:afterAutospacing="1" w:line="240" w:lineRule="auto"/>
+      </w:pPr>
+      <w:r>
+        <w:t>Use the formula editor to define the validation criteria.</w:t>
+      </w:r>
+    </w:p>
+    <w:p>
+      <w:pPr>
+        <w:numPr>
+          <w:ilvl w:val="1"/>
+          <w:numId w:val="7"/>
+        </w:numPr>
+        <w:spacing w:before="100" w:beforeAutospacing="1" w:after="100" w:afterAutospacing="1" w:line="240" w:lineRule="auto"/>
+      </w:pPr>
+      <w:r>
+        <w:t>Provide an error message for when the validation fails.</w:t>
+      </w:r>
+    </w:p>
+    <w:p>
+      <w:pPr>
+        <w:pStyle w:val="NormalWeb"/>
+        <w:numPr>
+          <w:ilvl w:val="0"/>
+          <w:numId w:val="7"/>
+        </w:numPr>
+      </w:pPr>
+      <w:r>
+        <w:rPr>
+          <w:rStyle w:val="Strong"/>
+        </w:rPr>
+        <w:t>Activate Rule:</w:t>
+      </w:r>
+    </w:p>
+    <w:p>
+      <w:pPr>
+        <w:numPr>
+          <w:ilvl w:val="1"/>
+          <w:numId w:val="7"/>
+        </w:numPr>
+        <w:spacing w:before="100" w:beforeAutospacing="1" w:after="100" w:afterAutospacing="1" w:line="240" w:lineRule="auto"/>
+      </w:pPr>
+      <w:r>
+        <w:t>Save and activate the validation rule.</w:t>
       </w:r>
     </w:p>
     <w:p>
@@ -3606,10 +2992,10 @@
           <w:noProof/>
         </w:rPr>
         <w:drawing>
-          <wp:inline distT="0" distB="0" distL="0" distR="0" wp14:anchorId="159D638E" wp14:editId="5200F0DD">
-            <wp:extent cx="5943600" cy="3343275"/>
-            <wp:effectExtent l="0" t="0" r="0" b="9525"/>
-            <wp:docPr id="2" name="Picture 2"/>
+          <wp:inline distT="0" distB="0" distL="0" distR="0" wp14:anchorId="7746C632" wp14:editId="712E7069">
+            <wp:extent cx="6278679" cy="2914015"/>
+            <wp:effectExtent l="0" t="0" r="8255" b="635"/>
+            <wp:docPr id="7" name="Picture 7"/>
             <wp:cNvGraphicFramePr>
               <a:graphicFrameLocks xmlns:a="http://schemas.openxmlformats.org/drawingml/2006/main" noChangeAspect="1"/>
             </wp:cNvGraphicFramePr>
@@ -3617,7 +3003,7 @@
               <a:graphicData uri="http://schemas.openxmlformats.org/drawingml/2006/picture">
                 <pic:pic xmlns:pic="http://schemas.openxmlformats.org/drawingml/2006/picture">
                   <pic:nvPicPr>
-                    <pic:cNvPr id="2" name="Screenshot (486).png"/>
+                    <pic:cNvPr id="7" name="Screenshot (492).png"/>
                     <pic:cNvPicPr/>
                   </pic:nvPicPr>
                   <pic:blipFill>
@@ -3635,7 +3021,7 @@
                   <pic:spPr>
                     <a:xfrm>
                       <a:off x="0" y="0"/>
-                      <a:ext cx="5943600" cy="3343275"/>
+                      <a:ext cx="6295782" cy="2921953"/>
                     </a:xfrm>
                     <a:prstGeom prst="rect">
                       <a:avLst/>
@@ -3650,18 +3036,178 @@
     </w:p>
     <w:p>
       <w:pPr>
+        <w:spacing w:after="0"/>
+      </w:pPr>
+      <w:r>
+        <w:pict>
+          <v:rect id="_x0000_i1027" style="width:0;height:1.5pt" o:hralign="center" o:hrstd="t" o:hr="t" fillcolor="#a0a0a0" stroked="f"/>
+        </w:pict>
+      </w:r>
+    </w:p>
+    <w:p>
+      <w:pPr>
+        <w:pStyle w:val="Heading4"/>
+        <w:jc w:val="center"/>
+        <w:rPr>
+          <w:rFonts w:asciiTheme="minorHAnsi" w:hAnsiTheme="minorHAnsi" w:cstheme="minorHAnsi"/>
+          <w:b/>
+          <w:i w:val="0"/>
+          <w:sz w:val="32"/>
+          <w:szCs w:val="32"/>
+        </w:rPr>
+      </w:pPr>
+      <w:r>
+        <w:rPr>
+          <w:rFonts w:asciiTheme="minorHAnsi" w:hAnsiTheme="minorHAnsi" w:cstheme="minorHAnsi"/>
+          <w:b/>
+          <w:i w:val="0"/>
+          <w:sz w:val="32"/>
+          <w:szCs w:val="32"/>
+        </w:rPr>
+        <w:lastRenderedPageBreak/>
+        <w:t>4. Cross Object Formula Fields</w:t>
+      </w:r>
+    </w:p>
+    <w:p>
+      <w:pPr>
+        <w:pStyle w:val="NormalWeb"/>
+      </w:pPr>
+      <w:r>
+        <w:rPr>
+          <w:rStyle w:val="Strong"/>
+        </w:rPr>
+        <w:t>Overview:</w:t>
+      </w:r>
+      <w:r>
+        <w:t xml:space="preserve"> Cross-object formula fields are formula fields that reference fields from parent objects.</w:t>
+      </w:r>
+    </w:p>
+    <w:p>
+      <w:pPr>
+        <w:pStyle w:val="NormalWeb"/>
+      </w:pPr>
+      <w:r>
+        <w:rPr>
+          <w:rStyle w:val="Strong"/>
+        </w:rPr>
+        <w:t>Steps:</w:t>
+      </w:r>
+    </w:p>
+    <w:p>
+      <w:pPr>
+        <w:pStyle w:val="NormalWeb"/>
+        <w:numPr>
+          <w:ilvl w:val="0"/>
+          <w:numId w:val="8"/>
+        </w:numPr>
+      </w:pPr>
+      <w:r>
+        <w:rPr>
+          <w:rStyle w:val="Strong"/>
+        </w:rPr>
+        <w:t>Create Cross Object Formula Field:</w:t>
+      </w:r>
+    </w:p>
+    <w:p>
+      <w:pPr>
+        <w:numPr>
+          <w:ilvl w:val="1"/>
+          <w:numId w:val="8"/>
+        </w:numPr>
+        <w:spacing w:before="100" w:beforeAutospacing="1" w:after="100" w:afterAutospacing="1" w:line="240" w:lineRule="auto"/>
+      </w:pPr>
+      <w:r>
+        <w:t>Navigate to Object Manager -&gt; [Child Object Name] -&gt; Fields &amp; Relationships.</w:t>
+      </w:r>
+    </w:p>
+    <w:p>
+      <w:pPr>
+        <w:numPr>
+          <w:ilvl w:val="1"/>
+          <w:numId w:val="8"/>
+        </w:numPr>
+        <w:spacing w:before="100" w:beforeAutospacing="1" w:after="100" w:afterAutospacing="1" w:line="240" w:lineRule="auto"/>
+      </w:pPr>
+      <w:r>
+        <w:t>Click "New" and select "Formula".</w:t>
+      </w:r>
+    </w:p>
+    <w:p>
+      <w:pPr>
+        <w:numPr>
+          <w:ilvl w:val="1"/>
+          <w:numId w:val="8"/>
+        </w:numPr>
+        <w:spacing w:before="100" w:beforeAutospacing="1" w:after="100" w:afterAutospacing="1" w:line="240" w:lineRule="auto"/>
+      </w:pPr>
+      <w:r>
+        <w:t>Define the formula field label and type.</w:t>
+      </w:r>
+    </w:p>
+    <w:p>
+      <w:pPr>
+        <w:pStyle w:val="NormalWeb"/>
+        <w:numPr>
+          <w:ilvl w:val="0"/>
+          <w:numId w:val="8"/>
+        </w:numPr>
+      </w:pPr>
+      <w:r>
+        <w:rPr>
+          <w:rStyle w:val="Strong"/>
+        </w:rPr>
+        <w:t>Build Cross-Object Formula:</w:t>
+      </w:r>
+    </w:p>
+    <w:p>
+      <w:pPr>
+        <w:numPr>
+          <w:ilvl w:val="1"/>
+          <w:numId w:val="8"/>
+        </w:numPr>
+        <w:spacing w:before="100" w:beforeAutospacing="1" w:after="100" w:afterAutospacing="1" w:line="240" w:lineRule="auto"/>
+      </w:pPr>
+      <w:r>
+        <w:t>In the formula editor, use the Insert Field button.</w:t>
+      </w:r>
+    </w:p>
+    <w:p>
+      <w:pPr>
+        <w:numPr>
+          <w:ilvl w:val="1"/>
+          <w:numId w:val="8"/>
+        </w:numPr>
+        <w:spacing w:before="100" w:beforeAutospacing="1" w:after="100" w:afterAutospacing="1" w:line="240" w:lineRule="auto"/>
+      </w:pPr>
+      <w:r>
+        <w:t>Navigate through the related objects to select the parent object field.</w:t>
+      </w:r>
+    </w:p>
+    <w:p>
+      <w:pPr>
+        <w:numPr>
+          <w:ilvl w:val="1"/>
+          <w:numId w:val="8"/>
+        </w:numPr>
+        <w:spacing w:before="100" w:beforeAutospacing="1" w:after="100" w:afterAutospacing="1" w:line="240" w:lineRule="auto"/>
+      </w:pPr>
+      <w:r>
+        <w:t>Complete the formula and save.</w:t>
+      </w:r>
+    </w:p>
+    <w:p>
+      <w:pPr>
         <w:spacing w:before="100" w:beforeAutospacing="1" w:after="100" w:afterAutospacing="1" w:line="240" w:lineRule="auto"/>
       </w:pPr>
       <w:r>
         <w:rPr>
           <w:noProof/>
         </w:rPr>
-        <w:lastRenderedPageBreak/>
         <w:drawing>
-          <wp:inline distT="0" distB="0" distL="0" distR="0" wp14:anchorId="2A9AFE26" wp14:editId="1714C176">
+          <wp:inline distT="0" distB="0" distL="0" distR="0" wp14:anchorId="434F3C84" wp14:editId="51D1610E">
             <wp:extent cx="5943600" cy="3343275"/>
             <wp:effectExtent l="0" t="0" r="0" b="9525"/>
-            <wp:docPr id="4" name="Picture 4"/>
+            <wp:docPr id="9" name="Picture 9"/>
             <wp:cNvGraphicFramePr>
               <a:graphicFrameLocks xmlns:a="http://schemas.openxmlformats.org/drawingml/2006/main" noChangeAspect="1"/>
             </wp:cNvGraphicFramePr>
@@ -3669,7 +3215,7 @@
               <a:graphicData uri="http://schemas.openxmlformats.org/drawingml/2006/picture">
                 <pic:pic xmlns:pic="http://schemas.openxmlformats.org/drawingml/2006/picture">
                   <pic:nvPicPr>
-                    <pic:cNvPr id="4" name="Screenshot (488).png"/>
+                    <pic:cNvPr id="9" name="Screenshot (489).png"/>
                     <pic:cNvPicPr/>
                   </pic:nvPicPr>
                   <pic:blipFill>
@@ -3739,89 +3285,9 @@
       <w:pPr>
         <w:spacing w:after="0"/>
       </w:pPr>
-    </w:p>
-    <w:p>
-      <w:pPr>
-        <w:spacing w:after="0"/>
-      </w:pPr>
-    </w:p>
-    <w:p>
-      <w:pPr>
-        <w:spacing w:after="0"/>
-      </w:pPr>
-    </w:p>
-    <w:p>
-      <w:pPr>
-        <w:spacing w:after="0"/>
-      </w:pPr>
-    </w:p>
-    <w:p>
-      <w:pPr>
-        <w:spacing w:after="0"/>
-      </w:pPr>
-    </w:p>
-    <w:p>
-      <w:pPr>
-        <w:spacing w:after="0"/>
-      </w:pPr>
-    </w:p>
-    <w:p>
-      <w:pPr>
-        <w:spacing w:after="0"/>
-      </w:pPr>
-    </w:p>
-    <w:p>
-      <w:pPr>
-        <w:spacing w:after="0"/>
-      </w:pPr>
-    </w:p>
-    <w:p>
-      <w:pPr>
-        <w:spacing w:after="0"/>
-      </w:pPr>
-    </w:p>
-    <w:p>
-      <w:pPr>
-        <w:spacing w:after="0"/>
-      </w:pPr>
-    </w:p>
-    <w:p>
-      <w:pPr>
-        <w:spacing w:after="0"/>
-      </w:pPr>
-    </w:p>
-    <w:p>
-      <w:pPr>
-        <w:spacing w:after="0"/>
-      </w:pPr>
-    </w:p>
-    <w:p>
-      <w:pPr>
-        <w:spacing w:after="0"/>
-      </w:pPr>
-    </w:p>
-    <w:p>
-      <w:pPr>
-        <w:spacing w:after="0"/>
-      </w:pPr>
-    </w:p>
-    <w:p>
-      <w:pPr>
-        <w:spacing w:after="0"/>
-      </w:pPr>
-    </w:p>
-    <w:p>
-      <w:pPr>
-        <w:spacing w:after="0"/>
-      </w:pPr>
-    </w:p>
-    <w:p>
-      <w:pPr>
-        <w:spacing w:after="0"/>
-      </w:pPr>
       <w:r>
         <w:pict>
-          <v:rect id="_x0000_i1030" style="width:0;height:1.5pt" o:hralign="center" o:hrstd="t" o:hr="t" fillcolor="#a0a0a0" stroked="f"/>
+          <v:rect id="_x0000_i1028" style="width:0;height:1.5pt" o:hralign="center" o:hrstd="t" o:hr="t" fillcolor="#a0a0a0" stroked="f"/>
         </w:pict>
       </w:r>
     </w:p>
@@ -3844,7 +3310,7 @@
           <w:szCs w:val="32"/>
         </w:rPr>
         <w:lastRenderedPageBreak/>
-        <w:t>7. Reports and Dashboards</w:t>
+        <w:t>5. Page Layouts</w:t>
       </w:r>
     </w:p>
     <w:p>
@@ -3858,7 +3324,7 @@
         <w:t>Overview:</w:t>
       </w:r>
       <w:r>
-        <w:t xml:space="preserve"> Reports and dashboards provide data insights through customizable, visual representations.</w:t>
+        <w:t xml:space="preserve"> Page layouts control the layout and organization of fields, related lists, and custom links on record pages.</w:t>
       </w:r>
     </w:p>
     <w:p>
@@ -3869,7 +3335,7 @@
         <w:rPr>
           <w:rStyle w:val="Strong"/>
         </w:rPr>
-        <w:t>Steps for Reports:</w:t>
+        <w:t>Steps:</w:t>
       </w:r>
     </w:p>
     <w:p>
@@ -3877,50 +3343,38 @@
         <w:pStyle w:val="NormalWeb"/>
         <w:numPr>
           <w:ilvl w:val="0"/>
-          <w:numId w:val="11"/>
+          <w:numId w:val="9"/>
         </w:numPr>
       </w:pPr>
       <w:r>
         <w:rPr>
           <w:rStyle w:val="Strong"/>
         </w:rPr>
-        <w:t>Create Report:</w:t>
-      </w:r>
-    </w:p>
-    <w:p>
-      <w:pPr>
-        <w:numPr>
-          <w:ilvl w:val="1"/>
-          <w:numId w:val="11"/>
-        </w:numPr>
-        <w:spacing w:before="100" w:beforeAutospacing="1" w:after="100" w:afterAutospacing="1" w:line="240" w:lineRule="auto"/>
-      </w:pPr>
-      <w:r>
-        <w:t>Navigate to the Reports tab.</w:t>
-      </w:r>
-    </w:p>
-    <w:p>
-      <w:pPr>
-        <w:numPr>
-          <w:ilvl w:val="1"/>
-          <w:numId w:val="11"/>
-        </w:numPr>
-        <w:spacing w:before="100" w:beforeAutospacing="1" w:after="100" w:afterAutospacing="1" w:line="240" w:lineRule="auto"/>
-      </w:pPr>
-      <w:r>
-        <w:t>Click "New Report".</w:t>
-      </w:r>
-    </w:p>
-    <w:p>
-      <w:pPr>
-        <w:numPr>
-          <w:ilvl w:val="1"/>
-          <w:numId w:val="11"/>
-        </w:numPr>
-        <w:spacing w:before="100" w:beforeAutospacing="1" w:after="100" w:afterAutospacing="1" w:line="240" w:lineRule="auto"/>
-      </w:pPr>
-      <w:r>
-        <w:t>Select the report type.</w:t>
+        <w:t>Edit Page Layout:</w:t>
+      </w:r>
+    </w:p>
+    <w:p>
+      <w:pPr>
+        <w:numPr>
+          <w:ilvl w:val="1"/>
+          <w:numId w:val="9"/>
+        </w:numPr>
+        <w:spacing w:before="100" w:beforeAutospacing="1" w:after="100" w:afterAutospacing="1" w:line="240" w:lineRule="auto"/>
+      </w:pPr>
+      <w:r>
+        <w:t>Navigate to Object Manager -&gt; [Object Name] -&gt; Page Layouts.</w:t>
+      </w:r>
+    </w:p>
+    <w:p>
+      <w:pPr>
+        <w:numPr>
+          <w:ilvl w:val="1"/>
+          <w:numId w:val="9"/>
+        </w:numPr>
+        <w:spacing w:before="100" w:beforeAutospacing="1" w:after="100" w:afterAutospacing="1" w:line="240" w:lineRule="auto"/>
+      </w:pPr>
+      <w:r>
+        <w:t>Click "Edit" next to the layout you want to modify.</w:t>
       </w:r>
     </w:p>
     <w:p>
@@ -3928,38 +3382,50 @@
         <w:pStyle w:val="NormalWeb"/>
         <w:numPr>
           <w:ilvl w:val="0"/>
-          <w:numId w:val="11"/>
+          <w:numId w:val="9"/>
         </w:numPr>
       </w:pPr>
       <w:r>
         <w:rPr>
           <w:rStyle w:val="Strong"/>
         </w:rPr>
-        <w:t>Configure Report:</w:t>
-      </w:r>
-    </w:p>
-    <w:p>
-      <w:pPr>
-        <w:numPr>
-          <w:ilvl w:val="1"/>
-          <w:numId w:val="11"/>
-        </w:numPr>
-        <w:spacing w:before="100" w:beforeAutospacing="1" w:after="100" w:afterAutospacing="1" w:line="240" w:lineRule="auto"/>
-      </w:pPr>
-      <w:r>
-        <w:t>Use the report builder to add filters, groupings, and columns.</w:t>
-      </w:r>
-    </w:p>
-    <w:p>
-      <w:pPr>
-        <w:numPr>
-          <w:ilvl w:val="1"/>
-          <w:numId w:val="11"/>
-        </w:numPr>
-        <w:spacing w:before="100" w:beforeAutospacing="1" w:after="100" w:afterAutospacing="1" w:line="240" w:lineRule="auto"/>
-      </w:pPr>
-      <w:r>
-        <w:t>Customize the report format (tabular, summary, matrix).</w:t>
+        <w:t>Customize Layout:</w:t>
+      </w:r>
+    </w:p>
+    <w:p>
+      <w:pPr>
+        <w:numPr>
+          <w:ilvl w:val="1"/>
+          <w:numId w:val="9"/>
+        </w:numPr>
+        <w:spacing w:before="100" w:beforeAutospacing="1" w:after="100" w:afterAutospacing="1" w:line="240" w:lineRule="auto"/>
+      </w:pPr>
+      <w:r>
+        <w:t>Drag and drop fields, sections, and related lists.</w:t>
+      </w:r>
+    </w:p>
+    <w:p>
+      <w:pPr>
+        <w:numPr>
+          <w:ilvl w:val="1"/>
+          <w:numId w:val="9"/>
+        </w:numPr>
+        <w:spacing w:before="100" w:beforeAutospacing="1" w:after="100" w:afterAutospacing="1" w:line="240" w:lineRule="auto"/>
+      </w:pPr>
+      <w:r>
+        <w:t>Configure properties for each element.</w:t>
+      </w:r>
+    </w:p>
+    <w:p>
+      <w:pPr>
+        <w:numPr>
+          <w:ilvl w:val="1"/>
+          <w:numId w:val="9"/>
+        </w:numPr>
+        <w:spacing w:before="100" w:beforeAutospacing="1" w:after="100" w:afterAutospacing="1" w:line="240" w:lineRule="auto"/>
+      </w:pPr>
+      <w:r>
+        <w:t>Save the changes.</w:t>
       </w:r>
     </w:p>
     <w:p>
@@ -3967,38 +3433,26 @@
         <w:pStyle w:val="NormalWeb"/>
         <w:numPr>
           <w:ilvl w:val="0"/>
-          <w:numId w:val="11"/>
+          <w:numId w:val="9"/>
         </w:numPr>
       </w:pPr>
       <w:r>
         <w:rPr>
           <w:rStyle w:val="Strong"/>
         </w:rPr>
-        <w:t>Run and Save Report:</w:t>
-      </w:r>
-    </w:p>
-    <w:p>
-      <w:pPr>
-        <w:numPr>
-          <w:ilvl w:val="1"/>
-          <w:numId w:val="11"/>
-        </w:numPr>
-        <w:spacing w:before="100" w:beforeAutospacing="1" w:after="100" w:afterAutospacing="1" w:line="240" w:lineRule="auto"/>
-      </w:pPr>
-      <w:r>
-        <w:t>Run the report to preview results.</w:t>
-      </w:r>
-    </w:p>
-    <w:p>
-      <w:pPr>
-        <w:numPr>
-          <w:ilvl w:val="1"/>
-          <w:numId w:val="11"/>
-        </w:numPr>
-        <w:spacing w:before="100" w:beforeAutospacing="1" w:after="100" w:afterAutospacing="1" w:line="240" w:lineRule="auto"/>
-      </w:pPr>
-      <w:r>
-        <w:t>Save and name the report.</w:t>
+        <w:t>Assign Layouts:</w:t>
+      </w:r>
+    </w:p>
+    <w:p>
+      <w:pPr>
+        <w:numPr>
+          <w:ilvl w:val="1"/>
+          <w:numId w:val="9"/>
+        </w:numPr>
+        <w:spacing w:before="100" w:beforeAutospacing="1" w:after="100" w:afterAutospacing="1" w:line="240" w:lineRule="auto"/>
+      </w:pPr>
+      <w:r>
+        <w:t>Assign the page layout to different profiles based on user roles.</w:t>
       </w:r>
     </w:p>
     <w:p>
@@ -4010,10 +3464,10 @@
           <w:noProof/>
         </w:rPr>
         <w:drawing>
-          <wp:inline distT="0" distB="0" distL="0" distR="0" wp14:anchorId="0D413EE3" wp14:editId="1B16334E">
+          <wp:inline distT="0" distB="0" distL="0" distR="0" wp14:anchorId="0A7B9F51" wp14:editId="439BA956">
             <wp:extent cx="5943600" cy="3343275"/>
             <wp:effectExtent l="0" t="0" r="0" b="9525"/>
-            <wp:docPr id="1" name="Picture 1"/>
+            <wp:docPr id="3" name="Picture 3"/>
             <wp:cNvGraphicFramePr>
               <a:graphicFrameLocks xmlns:a="http://schemas.openxmlformats.org/drawingml/2006/main" noChangeAspect="1"/>
             </wp:cNvGraphicFramePr>
@@ -4021,7 +3475,7 @@
               <a:graphicData uri="http://schemas.openxmlformats.org/drawingml/2006/picture">
                 <pic:pic xmlns:pic="http://schemas.openxmlformats.org/drawingml/2006/picture">
                   <pic:nvPicPr>
-                    <pic:cNvPr id="1" name="Screenshot (485).png"/>
+                    <pic:cNvPr id="3" name="Screenshot (487).png"/>
                     <pic:cNvPicPr/>
                   </pic:nvPicPr>
                   <pic:blipFill>
@@ -4054,64 +3508,113 @@
     </w:p>
     <w:p>
       <w:pPr>
+        <w:spacing w:before="100" w:beforeAutospacing="1" w:after="100" w:afterAutospacing="1" w:line="240" w:lineRule="auto"/>
+      </w:pPr>
+    </w:p>
+    <w:p>
+      <w:pPr>
+        <w:spacing w:before="100" w:beforeAutospacing="1" w:after="100" w:afterAutospacing="1" w:line="240" w:lineRule="auto"/>
+      </w:pPr>
+    </w:p>
+    <w:p>
+      <w:pPr>
+        <w:spacing w:before="100" w:beforeAutospacing="1" w:after="100" w:afterAutospacing="1" w:line="240" w:lineRule="auto"/>
+      </w:pPr>
+    </w:p>
+    <w:p>
+      <w:pPr>
+        <w:spacing w:after="0"/>
+      </w:pPr>
+      <w:r>
+        <w:pict>
+          <v:rect id="_x0000_i1029" style="width:0;height:1.5pt" o:hralign="center" o:hrstd="t" o:hr="t" fillcolor="#a0a0a0" stroked="f"/>
+        </w:pict>
+      </w:r>
+    </w:p>
+    <w:p>
+      <w:pPr>
+        <w:pStyle w:val="Heading4"/>
+        <w:jc w:val="center"/>
+        <w:rPr>
+          <w:rFonts w:asciiTheme="minorHAnsi" w:hAnsiTheme="minorHAnsi" w:cstheme="minorHAnsi"/>
+          <w:b/>
+          <w:sz w:val="32"/>
+          <w:szCs w:val="32"/>
+        </w:rPr>
+      </w:pPr>
+      <w:r>
+        <w:rPr>
+          <w:rFonts w:asciiTheme="minorHAnsi" w:hAnsiTheme="minorHAnsi" w:cstheme="minorHAnsi"/>
+          <w:b/>
+          <w:sz w:val="32"/>
+          <w:szCs w:val="32"/>
+        </w:rPr>
+        <w:lastRenderedPageBreak/>
+        <w:t>6. Roll-Up Summary Fields</w:t>
+      </w:r>
+    </w:p>
+    <w:p>
+      <w:pPr>
         <w:pStyle w:val="NormalWeb"/>
       </w:pPr>
       <w:r>
         <w:rPr>
           <w:rStyle w:val="Strong"/>
         </w:rPr>
-        <w:t>Steps for Dashboards:</w:t>
+        <w:t>Overview:</w:t>
+      </w:r>
+      <w:r>
+        <w:t xml:space="preserve"> Roll-up summary fields calculate values from related records, such as sums, counts, and averages.</w:t>
       </w:r>
     </w:p>
     <w:p>
       <w:pPr>
         <w:pStyle w:val="NormalWeb"/>
+      </w:pPr>
+      <w:r>
+        <w:rPr>
+          <w:rStyle w:val="Strong"/>
+        </w:rPr>
+        <w:t>Steps:</w:t>
+      </w:r>
+    </w:p>
+    <w:p>
+      <w:pPr>
+        <w:pStyle w:val="NormalWeb"/>
         <w:numPr>
           <w:ilvl w:val="0"/>
-          <w:numId w:val="12"/>
+          <w:numId w:val="10"/>
         </w:numPr>
       </w:pPr>
       <w:r>
         <w:rPr>
           <w:rStyle w:val="Strong"/>
         </w:rPr>
-        <w:t>Create Dashboard:</w:t>
-      </w:r>
-    </w:p>
-    <w:p>
-      <w:pPr>
-        <w:numPr>
-          <w:ilvl w:val="1"/>
-          <w:numId w:val="12"/>
-        </w:numPr>
-        <w:spacing w:before="100" w:beforeAutospacing="1" w:after="100" w:afterAutospacing="1" w:line="240" w:lineRule="auto"/>
-      </w:pPr>
-      <w:r>
-        <w:t>Navigate to the Dashboards tab.</w:t>
-      </w:r>
-    </w:p>
-    <w:p>
-      <w:pPr>
-        <w:numPr>
-          <w:ilvl w:val="1"/>
-          <w:numId w:val="12"/>
-        </w:numPr>
-        <w:spacing w:before="100" w:beforeAutospacing="1" w:after="100" w:afterAutospacing="1" w:line="240" w:lineRule="auto"/>
-      </w:pPr>
-      <w:r>
-        <w:t>Click "New Dashboard".</w:t>
-      </w:r>
-    </w:p>
-    <w:p>
-      <w:pPr>
-        <w:numPr>
-          <w:ilvl w:val="1"/>
-          <w:numId w:val="12"/>
-        </w:numPr>
-        <w:spacing w:before="100" w:beforeAutospacing="1" w:after="100" w:afterAutospacing="1" w:line="240" w:lineRule="auto"/>
-      </w:pPr>
-      <w:r>
-        <w:t>Enter dashboard name and properties.</w:t>
+        <w:t>Create Roll-Up Summary Field:</w:t>
+      </w:r>
+    </w:p>
+    <w:p>
+      <w:pPr>
+        <w:numPr>
+          <w:ilvl w:val="1"/>
+          <w:numId w:val="10"/>
+        </w:numPr>
+        <w:spacing w:before="100" w:beforeAutospacing="1" w:after="100" w:afterAutospacing="1" w:line="240" w:lineRule="auto"/>
+      </w:pPr>
+      <w:r>
+        <w:t>Navigate to Object Manager -&gt; [Parent Object Name] -&gt; Fields &amp; Relationships.</w:t>
+      </w:r>
+    </w:p>
+    <w:p>
+      <w:pPr>
+        <w:numPr>
+          <w:ilvl w:val="1"/>
+          <w:numId w:val="10"/>
+        </w:numPr>
+        <w:spacing w:before="100" w:beforeAutospacing="1" w:after="100" w:afterAutospacing="1" w:line="240" w:lineRule="auto"/>
+      </w:pPr>
+      <w:r>
+        <w:t>Click "New" and select "Roll-Up Summary".</w:t>
       </w:r>
     </w:p>
     <w:p>
@@ -4119,90 +3622,77 @@
         <w:pStyle w:val="NormalWeb"/>
         <w:numPr>
           <w:ilvl w:val="0"/>
-          <w:numId w:val="12"/>
+          <w:numId w:val="10"/>
         </w:numPr>
       </w:pPr>
       <w:r>
         <w:rPr>
           <w:rStyle w:val="Strong"/>
         </w:rPr>
-        <w:t>Add Components:</w:t>
-      </w:r>
-    </w:p>
-    <w:p>
-      <w:pPr>
-        <w:numPr>
-          <w:ilvl w:val="1"/>
-          <w:numId w:val="12"/>
-        </w:numPr>
-        <w:spacing w:before="100" w:beforeAutospacing="1" w:after="100" w:afterAutospacing="1" w:line="240" w:lineRule="auto"/>
-      </w:pPr>
-      <w:r>
-        <w:t>Use the drag-and-drop interface to add components (charts, tables).</w:t>
-      </w:r>
-    </w:p>
-    <w:p>
-      <w:pPr>
-        <w:numPr>
-          <w:ilvl w:val="1"/>
-          <w:numId w:val="12"/>
-        </w:numPr>
-        <w:spacing w:before="100" w:beforeAutospacing="1" w:after="100" w:afterAutospacing="1" w:line="240" w:lineRule="auto"/>
-      </w:pPr>
-      <w:r>
-        <w:lastRenderedPageBreak/>
-        <w:t>Link components to existing reports.</w:t>
-      </w:r>
-    </w:p>
-    <w:p>
-      <w:pPr>
-        <w:pStyle w:val="NormalWeb"/>
-        <w:numPr>
-          <w:ilvl w:val="0"/>
-          <w:numId w:val="12"/>
-        </w:numPr>
-      </w:pPr>
-      <w:r>
-        <w:rPr>
-          <w:rStyle w:val="Strong"/>
-        </w:rPr>
-        <w:t>Customize and Save Dashboard:</w:t>
-      </w:r>
-    </w:p>
-    <w:p>
-      <w:pPr>
-        <w:numPr>
-          <w:ilvl w:val="1"/>
-          <w:numId w:val="12"/>
-        </w:numPr>
-        <w:spacing w:before="100" w:beforeAutospacing="1" w:after="100" w:afterAutospacing="1" w:line="240" w:lineRule="auto"/>
-      </w:pPr>
-      <w:r>
-        <w:t>Customize the appearance and layout.</w:t>
-      </w:r>
-    </w:p>
-    <w:p>
-      <w:pPr>
-        <w:numPr>
-          <w:ilvl w:val="1"/>
-          <w:numId w:val="12"/>
-        </w:numPr>
-        <w:spacing w:before="100" w:beforeAutospacing="1" w:after="100" w:afterAutospacing="1" w:line="240" w:lineRule="auto"/>
-      </w:pPr>
-      <w:r>
-        <w:t>Save the dashboard.</w:t>
-      </w:r>
-    </w:p>
-    <w:p>
+        <w:t>Define Roll-Up Criteria:</w:t>
+      </w:r>
+    </w:p>
+    <w:p>
+      <w:pPr>
+        <w:numPr>
+          <w:ilvl w:val="1"/>
+          <w:numId w:val="10"/>
+        </w:numPr>
+        <w:spacing w:before="100" w:beforeAutospacing="1" w:after="100" w:afterAutospacing="1" w:line="240" w:lineRule="auto"/>
+      </w:pPr>
+      <w:r>
+        <w:t>Specify the child object and relationship.</w:t>
+      </w:r>
+    </w:p>
+    <w:p>
+      <w:pPr>
+        <w:numPr>
+          <w:ilvl w:val="1"/>
+          <w:numId w:val="10"/>
+        </w:numPr>
+        <w:spacing w:before="100" w:beforeAutospacing="1" w:after="100" w:afterAutospacing="1" w:line="240" w:lineRule="auto"/>
+      </w:pPr>
+      <w:r>
+        <w:t>Choose the type of summary (e.g., Sum, Count).</w:t>
+      </w:r>
+    </w:p>
+    <w:p>
+      <w:pPr>
+        <w:numPr>
+          <w:ilvl w:val="1"/>
+          <w:numId w:val="10"/>
+        </w:numPr>
+        <w:spacing w:before="100" w:beforeAutospacing="1" w:after="100" w:afterAutospacing="1" w:line="240" w:lineRule="auto"/>
+      </w:pPr>
+      <w:r>
+        <w:t>Define filter criteria if necessary.</w:t>
+      </w:r>
+    </w:p>
+    <w:p>
+      <w:pPr>
+        <w:numPr>
+          <w:ilvl w:val="1"/>
+          <w:numId w:val="10"/>
+        </w:numPr>
+        <w:spacing w:before="100" w:beforeAutospacing="1" w:after="100" w:afterAutospacing="1" w:line="240" w:lineRule="auto"/>
+      </w:pPr>
+      <w:r>
+        <w:t>Save the roll-up summary field.</w:t>
+      </w:r>
+    </w:p>
+    <w:p>
+      <w:pPr>
+        <w:spacing w:before="100" w:beforeAutospacing="1" w:after="100" w:afterAutospacing="1" w:line="240" w:lineRule="auto"/>
+      </w:pPr>
       <w:r>
         <w:rPr>
           <w:noProof/>
         </w:rPr>
         <w:drawing>
-          <wp:inline distT="0" distB="0" distL="0" distR="0" wp14:anchorId="4BF99006" wp14:editId="401721B4">
+          <wp:inline distT="0" distB="0" distL="0" distR="0" wp14:anchorId="159D638E" wp14:editId="5200F0DD">
             <wp:extent cx="5943600" cy="3343275"/>
             <wp:effectExtent l="0" t="0" r="0" b="9525"/>
-            <wp:docPr id="8" name="Picture 8"/>
+            <wp:docPr id="2" name="Picture 2"/>
             <wp:cNvGraphicFramePr>
               <a:graphicFrameLocks xmlns:a="http://schemas.openxmlformats.org/drawingml/2006/main" noChangeAspect="1"/>
             </wp:cNvGraphicFramePr>
@@ -4210,7 +3700,7 @@
               <a:graphicData uri="http://schemas.openxmlformats.org/drawingml/2006/picture">
                 <pic:pic xmlns:pic="http://schemas.openxmlformats.org/drawingml/2006/picture">
                   <pic:nvPicPr>
-                    <pic:cNvPr id="8" name="Screenshot (484).png"/>
+                    <pic:cNvPr id="2" name="Screenshot (486).png"/>
                     <pic:cNvPicPr/>
                   </pic:nvPicPr>
                   <pic:blipFill>
@@ -4241,6 +3731,599 @@
         </w:drawing>
       </w:r>
     </w:p>
+    <w:p>
+      <w:pPr>
+        <w:spacing w:before="100" w:beforeAutospacing="1" w:after="100" w:afterAutospacing="1" w:line="240" w:lineRule="auto"/>
+      </w:pPr>
+      <w:r>
+        <w:rPr>
+          <w:noProof/>
+        </w:rPr>
+        <w:lastRenderedPageBreak/>
+        <w:drawing>
+          <wp:inline distT="0" distB="0" distL="0" distR="0" wp14:anchorId="2A9AFE26" wp14:editId="1714C176">
+            <wp:extent cx="5943600" cy="3343275"/>
+            <wp:effectExtent l="0" t="0" r="0" b="9525"/>
+            <wp:docPr id="4" name="Picture 4"/>
+            <wp:cNvGraphicFramePr>
+              <a:graphicFrameLocks xmlns:a="http://schemas.openxmlformats.org/drawingml/2006/main" noChangeAspect="1"/>
+            </wp:cNvGraphicFramePr>
+            <a:graphic xmlns:a="http://schemas.openxmlformats.org/drawingml/2006/main">
+              <a:graphicData uri="http://schemas.openxmlformats.org/drawingml/2006/picture">
+                <pic:pic xmlns:pic="http://schemas.openxmlformats.org/drawingml/2006/picture">
+                  <pic:nvPicPr>
+                    <pic:cNvPr id="4" name="Screenshot (488).png"/>
+                    <pic:cNvPicPr/>
+                  </pic:nvPicPr>
+                  <pic:blipFill>
+                    <a:blip r:embed="rId14" cstate="print">
+                      <a:extLst>
+                        <a:ext uri="{28A0092B-C50C-407E-A947-70E740481C1C}">
+                          <a14:useLocalDpi xmlns:a14="http://schemas.microsoft.com/office/drawing/2010/main" val="0"/>
+                        </a:ext>
+                      </a:extLst>
+                    </a:blip>
+                    <a:stretch>
+                      <a:fillRect/>
+                    </a:stretch>
+                  </pic:blipFill>
+                  <pic:spPr>
+                    <a:xfrm>
+                      <a:off x="0" y="0"/>
+                      <a:ext cx="5943600" cy="3343275"/>
+                    </a:xfrm>
+                    <a:prstGeom prst="rect">
+                      <a:avLst/>
+                    </a:prstGeom>
+                  </pic:spPr>
+                </pic:pic>
+              </a:graphicData>
+            </a:graphic>
+          </wp:inline>
+        </w:drawing>
+      </w:r>
+    </w:p>
+    <w:p>
+      <w:pPr>
+        <w:spacing w:after="0"/>
+      </w:pPr>
+    </w:p>
+    <w:p>
+      <w:pPr>
+        <w:spacing w:after="0"/>
+      </w:pPr>
+    </w:p>
+    <w:p>
+      <w:pPr>
+        <w:spacing w:after="0"/>
+      </w:pPr>
+    </w:p>
+    <w:p>
+      <w:pPr>
+        <w:spacing w:after="0"/>
+      </w:pPr>
+    </w:p>
+    <w:p>
+      <w:pPr>
+        <w:spacing w:after="0"/>
+      </w:pPr>
+    </w:p>
+    <w:p>
+      <w:pPr>
+        <w:spacing w:after="0"/>
+      </w:pPr>
+    </w:p>
+    <w:p>
+      <w:pPr>
+        <w:spacing w:after="0"/>
+      </w:pPr>
+    </w:p>
+    <w:p>
+      <w:pPr>
+        <w:spacing w:after="0"/>
+      </w:pPr>
+    </w:p>
+    <w:p>
+      <w:pPr>
+        <w:spacing w:after="0"/>
+      </w:pPr>
+    </w:p>
+    <w:p>
+      <w:pPr>
+        <w:spacing w:after="0"/>
+      </w:pPr>
+    </w:p>
+    <w:p>
+      <w:pPr>
+        <w:spacing w:after="0"/>
+      </w:pPr>
+    </w:p>
+    <w:p>
+      <w:pPr>
+        <w:spacing w:after="0"/>
+      </w:pPr>
+    </w:p>
+    <w:p>
+      <w:pPr>
+        <w:spacing w:after="0"/>
+      </w:pPr>
+    </w:p>
+    <w:p>
+      <w:pPr>
+        <w:spacing w:after="0"/>
+      </w:pPr>
+    </w:p>
+    <w:p>
+      <w:pPr>
+        <w:spacing w:after="0"/>
+      </w:pPr>
+    </w:p>
+    <w:p>
+      <w:pPr>
+        <w:spacing w:after="0"/>
+      </w:pPr>
+    </w:p>
+    <w:p>
+      <w:pPr>
+        <w:spacing w:after="0"/>
+      </w:pPr>
+    </w:p>
+    <w:p>
+      <w:pPr>
+        <w:spacing w:after="0"/>
+      </w:pPr>
+    </w:p>
+    <w:p>
+      <w:pPr>
+        <w:spacing w:after="0"/>
+      </w:pPr>
+    </w:p>
+    <w:p>
+      <w:pPr>
+        <w:spacing w:after="0"/>
+      </w:pPr>
+    </w:p>
+    <w:p>
+      <w:pPr>
+        <w:spacing w:after="0"/>
+      </w:pPr>
+    </w:p>
+    <w:p>
+      <w:pPr>
+        <w:spacing w:after="0"/>
+      </w:pPr>
+    </w:p>
+    <w:p>
+      <w:pPr>
+        <w:spacing w:after="0"/>
+      </w:pPr>
+    </w:p>
+    <w:p>
+      <w:pPr>
+        <w:spacing w:after="0"/>
+      </w:pPr>
+      <w:r>
+        <w:pict>
+          <v:rect id="_x0000_i1030" style="width:0;height:1.5pt" o:hralign="center" o:hrstd="t" o:hr="t" fillcolor="#a0a0a0" stroked="f"/>
+        </w:pict>
+      </w:r>
+    </w:p>
+    <w:p>
+      <w:pPr>
+        <w:pStyle w:val="Heading4"/>
+        <w:jc w:val="center"/>
+        <w:rPr>
+          <w:rFonts w:asciiTheme="minorHAnsi" w:hAnsiTheme="minorHAnsi" w:cstheme="minorHAnsi"/>
+          <w:b/>
+          <w:sz w:val="32"/>
+          <w:szCs w:val="32"/>
+        </w:rPr>
+      </w:pPr>
+      <w:r>
+        <w:rPr>
+          <w:rFonts w:asciiTheme="minorHAnsi" w:hAnsiTheme="minorHAnsi" w:cstheme="minorHAnsi"/>
+          <w:b/>
+          <w:sz w:val="32"/>
+          <w:szCs w:val="32"/>
+        </w:rPr>
+        <w:lastRenderedPageBreak/>
+        <w:t>7. Reports and Dashboards</w:t>
+      </w:r>
+    </w:p>
+    <w:p>
+      <w:pPr>
+        <w:pStyle w:val="NormalWeb"/>
+      </w:pPr>
+      <w:r>
+        <w:rPr>
+          <w:rStyle w:val="Strong"/>
+        </w:rPr>
+        <w:t>Overview:</w:t>
+      </w:r>
+      <w:r>
+        <w:t xml:space="preserve"> Reports and dashboards provide data insights through customizable, visual representations.</w:t>
+      </w:r>
+    </w:p>
+    <w:p>
+      <w:pPr>
+        <w:pStyle w:val="NormalWeb"/>
+      </w:pPr>
+      <w:r>
+        <w:rPr>
+          <w:rStyle w:val="Strong"/>
+        </w:rPr>
+        <w:t>Steps for Reports:</w:t>
+      </w:r>
+    </w:p>
+    <w:p>
+      <w:pPr>
+        <w:pStyle w:val="NormalWeb"/>
+        <w:numPr>
+          <w:ilvl w:val="0"/>
+          <w:numId w:val="11"/>
+        </w:numPr>
+      </w:pPr>
+      <w:r>
+        <w:rPr>
+          <w:rStyle w:val="Strong"/>
+        </w:rPr>
+        <w:t>Create Report:</w:t>
+      </w:r>
+    </w:p>
+    <w:p>
+      <w:pPr>
+        <w:numPr>
+          <w:ilvl w:val="1"/>
+          <w:numId w:val="11"/>
+        </w:numPr>
+        <w:spacing w:before="100" w:beforeAutospacing="1" w:after="100" w:afterAutospacing="1" w:line="240" w:lineRule="auto"/>
+      </w:pPr>
+      <w:r>
+        <w:t>Navigate to the Reports tab.</w:t>
+      </w:r>
+    </w:p>
+    <w:p>
+      <w:pPr>
+        <w:numPr>
+          <w:ilvl w:val="1"/>
+          <w:numId w:val="11"/>
+        </w:numPr>
+        <w:spacing w:before="100" w:beforeAutospacing="1" w:after="100" w:afterAutospacing="1" w:line="240" w:lineRule="auto"/>
+      </w:pPr>
+      <w:r>
+        <w:t>Click "New Report".</w:t>
+      </w:r>
+    </w:p>
+    <w:p>
+      <w:pPr>
+        <w:numPr>
+          <w:ilvl w:val="1"/>
+          <w:numId w:val="11"/>
+        </w:numPr>
+        <w:spacing w:before="100" w:beforeAutospacing="1" w:after="100" w:afterAutospacing="1" w:line="240" w:lineRule="auto"/>
+      </w:pPr>
+      <w:r>
+        <w:t>Select the report type.</w:t>
+      </w:r>
+    </w:p>
+    <w:p>
+      <w:pPr>
+        <w:pStyle w:val="NormalWeb"/>
+        <w:numPr>
+          <w:ilvl w:val="0"/>
+          <w:numId w:val="11"/>
+        </w:numPr>
+      </w:pPr>
+      <w:r>
+        <w:rPr>
+          <w:rStyle w:val="Strong"/>
+        </w:rPr>
+        <w:t>Configure Report:</w:t>
+      </w:r>
+    </w:p>
+    <w:p>
+      <w:pPr>
+        <w:numPr>
+          <w:ilvl w:val="1"/>
+          <w:numId w:val="11"/>
+        </w:numPr>
+        <w:spacing w:before="100" w:beforeAutospacing="1" w:after="100" w:afterAutospacing="1" w:line="240" w:lineRule="auto"/>
+      </w:pPr>
+      <w:r>
+        <w:t>Use the report builder to add filters, groupings, and columns.</w:t>
+      </w:r>
+    </w:p>
+    <w:p>
+      <w:pPr>
+        <w:numPr>
+          <w:ilvl w:val="1"/>
+          <w:numId w:val="11"/>
+        </w:numPr>
+        <w:spacing w:before="100" w:beforeAutospacing="1" w:after="100" w:afterAutospacing="1" w:line="240" w:lineRule="auto"/>
+      </w:pPr>
+      <w:r>
+        <w:t>Customize the report format (tabular, summary, matrix).</w:t>
+      </w:r>
+    </w:p>
+    <w:p>
+      <w:pPr>
+        <w:pStyle w:val="NormalWeb"/>
+        <w:numPr>
+          <w:ilvl w:val="0"/>
+          <w:numId w:val="11"/>
+        </w:numPr>
+      </w:pPr>
+      <w:r>
+        <w:rPr>
+          <w:rStyle w:val="Strong"/>
+        </w:rPr>
+        <w:t>Run and Save Report:</w:t>
+      </w:r>
+    </w:p>
+    <w:p>
+      <w:pPr>
+        <w:numPr>
+          <w:ilvl w:val="1"/>
+          <w:numId w:val="11"/>
+        </w:numPr>
+        <w:spacing w:before="100" w:beforeAutospacing="1" w:after="100" w:afterAutospacing="1" w:line="240" w:lineRule="auto"/>
+      </w:pPr>
+      <w:r>
+        <w:t>Run the report to preview results.</w:t>
+      </w:r>
+    </w:p>
+    <w:p>
+      <w:pPr>
+        <w:numPr>
+          <w:ilvl w:val="1"/>
+          <w:numId w:val="11"/>
+        </w:numPr>
+        <w:spacing w:before="100" w:beforeAutospacing="1" w:after="100" w:afterAutospacing="1" w:line="240" w:lineRule="auto"/>
+      </w:pPr>
+      <w:r>
+        <w:t>Save and name the report.</w:t>
+      </w:r>
+    </w:p>
+    <w:p>
+      <w:pPr>
+        <w:spacing w:before="100" w:beforeAutospacing="1" w:after="100" w:afterAutospacing="1" w:line="240" w:lineRule="auto"/>
+      </w:pPr>
+      <w:r>
+        <w:rPr>
+          <w:noProof/>
+        </w:rPr>
+        <w:drawing>
+          <wp:inline distT="0" distB="0" distL="0" distR="0" wp14:anchorId="0D413EE3" wp14:editId="1B16334E">
+            <wp:extent cx="5943600" cy="3343275"/>
+            <wp:effectExtent l="0" t="0" r="0" b="9525"/>
+            <wp:docPr id="1" name="Picture 1"/>
+            <wp:cNvGraphicFramePr>
+              <a:graphicFrameLocks xmlns:a="http://schemas.openxmlformats.org/drawingml/2006/main" noChangeAspect="1"/>
+            </wp:cNvGraphicFramePr>
+            <a:graphic xmlns:a="http://schemas.openxmlformats.org/drawingml/2006/main">
+              <a:graphicData uri="http://schemas.openxmlformats.org/drawingml/2006/picture">
+                <pic:pic xmlns:pic="http://schemas.openxmlformats.org/drawingml/2006/picture">
+                  <pic:nvPicPr>
+                    <pic:cNvPr id="1" name="Screenshot (485).png"/>
+                    <pic:cNvPicPr/>
+                  </pic:nvPicPr>
+                  <pic:blipFill>
+                    <a:blip r:embed="rId15" cstate="print">
+                      <a:extLst>
+                        <a:ext uri="{28A0092B-C50C-407E-A947-70E740481C1C}">
+                          <a14:useLocalDpi xmlns:a14="http://schemas.microsoft.com/office/drawing/2010/main" val="0"/>
+                        </a:ext>
+                      </a:extLst>
+                    </a:blip>
+                    <a:stretch>
+                      <a:fillRect/>
+                    </a:stretch>
+                  </pic:blipFill>
+                  <pic:spPr>
+                    <a:xfrm>
+                      <a:off x="0" y="0"/>
+                      <a:ext cx="5943600" cy="3343275"/>
+                    </a:xfrm>
+                    <a:prstGeom prst="rect">
+                      <a:avLst/>
+                    </a:prstGeom>
+                  </pic:spPr>
+                </pic:pic>
+              </a:graphicData>
+            </a:graphic>
+          </wp:inline>
+        </w:drawing>
+      </w:r>
+    </w:p>
+    <w:p>
+      <w:pPr>
+        <w:pStyle w:val="NormalWeb"/>
+      </w:pPr>
+      <w:r>
+        <w:rPr>
+          <w:rStyle w:val="Strong"/>
+        </w:rPr>
+        <w:t>Steps for Dashboards:</w:t>
+      </w:r>
+    </w:p>
+    <w:p>
+      <w:pPr>
+        <w:pStyle w:val="NormalWeb"/>
+        <w:numPr>
+          <w:ilvl w:val="0"/>
+          <w:numId w:val="12"/>
+        </w:numPr>
+      </w:pPr>
+      <w:r>
+        <w:rPr>
+          <w:rStyle w:val="Strong"/>
+        </w:rPr>
+        <w:t>Create Dashboard:</w:t>
+      </w:r>
+    </w:p>
+    <w:p>
+      <w:pPr>
+        <w:numPr>
+          <w:ilvl w:val="1"/>
+          <w:numId w:val="12"/>
+        </w:numPr>
+        <w:spacing w:before="100" w:beforeAutospacing="1" w:after="100" w:afterAutospacing="1" w:line="240" w:lineRule="auto"/>
+      </w:pPr>
+      <w:r>
+        <w:t>Navigate to the Dashboards tab.</w:t>
+      </w:r>
+    </w:p>
+    <w:p>
+      <w:pPr>
+        <w:numPr>
+          <w:ilvl w:val="1"/>
+          <w:numId w:val="12"/>
+        </w:numPr>
+        <w:spacing w:before="100" w:beforeAutospacing="1" w:after="100" w:afterAutospacing="1" w:line="240" w:lineRule="auto"/>
+      </w:pPr>
+      <w:r>
+        <w:t>Click "New Dashboard".</w:t>
+      </w:r>
+    </w:p>
+    <w:p>
+      <w:pPr>
+        <w:numPr>
+          <w:ilvl w:val="1"/>
+          <w:numId w:val="12"/>
+        </w:numPr>
+        <w:spacing w:before="100" w:beforeAutospacing="1" w:after="100" w:afterAutospacing="1" w:line="240" w:lineRule="auto"/>
+      </w:pPr>
+      <w:r>
+        <w:t>Enter dashboard name and properties.</w:t>
+      </w:r>
+    </w:p>
+    <w:p>
+      <w:pPr>
+        <w:pStyle w:val="NormalWeb"/>
+        <w:numPr>
+          <w:ilvl w:val="0"/>
+          <w:numId w:val="12"/>
+        </w:numPr>
+      </w:pPr>
+      <w:r>
+        <w:rPr>
+          <w:rStyle w:val="Strong"/>
+        </w:rPr>
+        <w:t>Add Components:</w:t>
+      </w:r>
+    </w:p>
+    <w:p>
+      <w:pPr>
+        <w:numPr>
+          <w:ilvl w:val="1"/>
+          <w:numId w:val="12"/>
+        </w:numPr>
+        <w:spacing w:before="100" w:beforeAutospacing="1" w:after="100" w:afterAutospacing="1" w:line="240" w:lineRule="auto"/>
+      </w:pPr>
+      <w:r>
+        <w:t>Use the drag-and-drop interface to add components (charts, tables).</w:t>
+      </w:r>
+    </w:p>
+    <w:p>
+      <w:pPr>
+        <w:numPr>
+          <w:ilvl w:val="1"/>
+          <w:numId w:val="12"/>
+        </w:numPr>
+        <w:spacing w:before="100" w:beforeAutospacing="1" w:after="100" w:afterAutospacing="1" w:line="240" w:lineRule="auto"/>
+      </w:pPr>
+      <w:r>
+        <w:lastRenderedPageBreak/>
+        <w:t>Link components to existing reports.</w:t>
+      </w:r>
+    </w:p>
+    <w:p>
+      <w:pPr>
+        <w:pStyle w:val="NormalWeb"/>
+        <w:numPr>
+          <w:ilvl w:val="0"/>
+          <w:numId w:val="12"/>
+        </w:numPr>
+      </w:pPr>
+      <w:r>
+        <w:rPr>
+          <w:rStyle w:val="Strong"/>
+        </w:rPr>
+        <w:t>Customize and Save Dashboard:</w:t>
+      </w:r>
+    </w:p>
+    <w:p>
+      <w:pPr>
+        <w:numPr>
+          <w:ilvl w:val="1"/>
+          <w:numId w:val="12"/>
+        </w:numPr>
+        <w:spacing w:before="100" w:beforeAutospacing="1" w:after="100" w:afterAutospacing="1" w:line="240" w:lineRule="auto"/>
+      </w:pPr>
+      <w:r>
+        <w:t>Customize the appearance and layout.</w:t>
+      </w:r>
+    </w:p>
+    <w:p>
+      <w:pPr>
+        <w:numPr>
+          <w:ilvl w:val="1"/>
+          <w:numId w:val="12"/>
+        </w:numPr>
+        <w:spacing w:before="100" w:beforeAutospacing="1" w:after="100" w:afterAutospacing="1" w:line="240" w:lineRule="auto"/>
+      </w:pPr>
+      <w:r>
+        <w:t>Save the dashboard.</w:t>
+      </w:r>
+    </w:p>
+    <w:p>
+      <w:r>
+        <w:rPr>
+          <w:noProof/>
+        </w:rPr>
+        <w:drawing>
+          <wp:inline distT="0" distB="0" distL="0" distR="0" wp14:anchorId="4BF99006" wp14:editId="401721B4">
+            <wp:extent cx="5943600" cy="3343275"/>
+            <wp:effectExtent l="0" t="0" r="0" b="9525"/>
+            <wp:docPr id="8" name="Picture 8"/>
+            <wp:cNvGraphicFramePr>
+              <a:graphicFrameLocks xmlns:a="http://schemas.openxmlformats.org/drawingml/2006/main" noChangeAspect="1"/>
+            </wp:cNvGraphicFramePr>
+            <a:graphic xmlns:a="http://schemas.openxmlformats.org/drawingml/2006/main">
+              <a:graphicData uri="http://schemas.openxmlformats.org/drawingml/2006/picture">
+                <pic:pic xmlns:pic="http://schemas.openxmlformats.org/drawingml/2006/picture">
+                  <pic:nvPicPr>
+                    <pic:cNvPr id="8" name="Screenshot (484).png"/>
+                    <pic:cNvPicPr/>
+                  </pic:nvPicPr>
+                  <pic:blipFill>
+                    <a:blip r:embed="rId16" cstate="print">
+                      <a:extLst>
+                        <a:ext uri="{28A0092B-C50C-407E-A947-70E740481C1C}">
+                          <a14:useLocalDpi xmlns:a14="http://schemas.microsoft.com/office/drawing/2010/main" val="0"/>
+                        </a:ext>
+                      </a:extLst>
+                    </a:blip>
+                    <a:stretch>
+                      <a:fillRect/>
+                    </a:stretch>
+                  </pic:blipFill>
+                  <pic:spPr>
+                    <a:xfrm>
+                      <a:off x="0" y="0"/>
+                      <a:ext cx="5943600" cy="3343275"/>
+                    </a:xfrm>
+                    <a:prstGeom prst="rect">
+                      <a:avLst/>
+                    </a:prstGeom>
+                  </pic:spPr>
+                </pic:pic>
+              </a:graphicData>
+            </a:graphic>
+          </wp:inline>
+        </w:drawing>
+      </w:r>
+    </w:p>
     <w:p/>
     <w:p/>
     <w:p/>
@@ -4789,6 +4872,7 @@
       </w:r>
     </w:p>
     <w:sectPr>
+      <w:footerReference w:type="default" r:id="rId17"/>
       <w:pgSz w:w="12240" w:h="15840"/>
       <w:pgMar w:top="1440" w:right="1440" w:bottom="1440" w:left="1440" w:header="720" w:footer="720" w:gutter="0"/>
       <w:cols w:space="720"/>
@@ -4796,6 +4880,109 @@
     </w:sectPr>
   </w:body>
 </w:document>
+</file>
+
+<file path=word/endnotes.xml><?xml version="1.0" encoding="utf-8"?>
+<w:endnotes xmlns:wpc="http://schemas.microsoft.com/office/word/2010/wordprocessingCanvas" xmlns:cx="http://schemas.microsoft.com/office/drawing/2014/chartex" xmlns:cx1="http://schemas.microsoft.com/office/drawing/2015/9/8/chartex" xmlns:mc="http://schemas.openxmlformats.org/markup-compatibility/2006" xmlns:o="urn:schemas-microsoft-com:office:office" xmlns:r="http://schemas.openxmlformats.org/officeDocument/2006/relationships" xmlns:m="http://schemas.openxmlformats.org/officeDocument/2006/math" xmlns:v="urn:schemas-microsoft-com:vml" xmlns:wp14="http://schemas.microsoft.com/office/word/2010/wordprocessingDrawing" xmlns:wp="http://schemas.openxmlformats.org/drawingml/2006/wordprocessingDrawing" xmlns:w10="urn:schemas-microsoft-com:office:word" xmlns:w="http://schemas.openxmlformats.org/wordprocessingml/2006/main" xmlns:w14="http://schemas.microsoft.com/office/word/2010/wordml" xmlns:w15="http://schemas.microsoft.com/office/word/2012/wordml" xmlns:w16se="http://schemas.microsoft.com/office/word/2015/wordml/symex" xmlns:wpg="http://schemas.microsoft.com/office/word/2010/wordprocessingGroup" xmlns:wpi="http://schemas.microsoft.com/office/word/2010/wordprocessingInk" xmlns:wne="http://schemas.microsoft.com/office/word/2006/wordml" xmlns:wps="http://schemas.microsoft.com/office/word/2010/wordprocessingShape" mc:Ignorable="w14 w15 w16se wp14">
+  <w:endnote w:type="separator" w:id="-1">
+    <w:p>
+      <w:pPr>
+        <w:spacing w:after="0" w:line="240" w:lineRule="auto"/>
+      </w:pPr>
+      <w:r>
+        <w:separator/>
+      </w:r>
+    </w:p>
+  </w:endnote>
+  <w:endnote w:type="continuationSeparator" w:id="0">
+    <w:p>
+      <w:pPr>
+        <w:spacing w:after="0" w:line="240" w:lineRule="auto"/>
+      </w:pPr>
+      <w:r>
+        <w:continuationSeparator/>
+      </w:r>
+    </w:p>
+  </w:endnote>
+</w:endnotes>
+</file>
+
+<file path=word/footer1.xml><?xml version="1.0" encoding="utf-8"?>
+<w:ftr xmlns:wpc="http://schemas.microsoft.com/office/word/2010/wordprocessingCanvas" xmlns:cx="http://schemas.microsoft.com/office/drawing/2014/chartex" xmlns:cx1="http://schemas.microsoft.com/office/drawing/2015/9/8/chartex" xmlns:mc="http://schemas.openxmlformats.org/markup-compatibility/2006" xmlns:o="urn:schemas-microsoft-com:office:office" xmlns:r="http://schemas.openxmlformats.org/officeDocument/2006/relationships" xmlns:m="http://schemas.openxmlformats.org/officeDocument/2006/math" xmlns:v="urn:schemas-microsoft-com:vml" xmlns:wp14="http://schemas.microsoft.com/office/word/2010/wordprocessingDrawing" xmlns:wp="http://schemas.openxmlformats.org/drawingml/2006/wordprocessingDrawing" xmlns:w10="urn:schemas-microsoft-com:office:word" xmlns:w="http://schemas.openxmlformats.org/wordprocessingml/2006/main" xmlns:w14="http://schemas.microsoft.com/office/word/2010/wordml" xmlns:w15="http://schemas.microsoft.com/office/word/2012/wordml" xmlns:w16se="http://schemas.microsoft.com/office/word/2015/wordml/symex" xmlns:wpg="http://schemas.microsoft.com/office/word/2010/wordprocessingGroup" xmlns:wpi="http://schemas.microsoft.com/office/word/2010/wordprocessingInk" xmlns:wne="http://schemas.microsoft.com/office/word/2006/wordml" xmlns:wps="http://schemas.microsoft.com/office/word/2010/wordprocessingShape" mc:Ignorable="w14 w15 w16se wp14">
+  <w:sdt>
+    <w:sdtPr>
+      <w:id w:val="-282421856"/>
+      <w:docPartObj>
+        <w:docPartGallery w:val="Page Numbers (Bottom of Page)"/>
+        <w:docPartUnique/>
+      </w:docPartObj>
+    </w:sdtPr>
+    <w:sdtEndPr>
+      <w:rPr>
+        <w:noProof/>
+      </w:rPr>
+    </w:sdtEndPr>
+    <w:sdtContent>
+      <w:p>
+        <w:pPr>
+          <w:pStyle w:val="Footer"/>
+          <w:jc w:val="center"/>
+        </w:pPr>
+        <w:r>
+          <w:fldChar w:fldCharType="begin"/>
+        </w:r>
+        <w:r>
+          <w:instrText xml:space="preserve"> PAGE   \* MERGEFORMAT </w:instrText>
+        </w:r>
+        <w:r>
+          <w:fldChar w:fldCharType="separate"/>
+        </w:r>
+        <w:r>
+          <w:rPr>
+            <w:noProof/>
+          </w:rPr>
+          <w:t>15</w:t>
+        </w:r>
+        <w:r>
+          <w:rPr>
+            <w:noProof/>
+          </w:rPr>
+          <w:fldChar w:fldCharType="end"/>
+        </w:r>
+      </w:p>
+    </w:sdtContent>
+  </w:sdt>
+  <w:p>
+    <w:pPr>
+      <w:pStyle w:val="Footer"/>
+    </w:pPr>
+  </w:p>
+</w:ftr>
+</file>
+
+<file path=word/footnotes.xml><?xml version="1.0" encoding="utf-8"?>
+<w:footnotes xmlns:wpc="http://schemas.microsoft.com/office/word/2010/wordprocessingCanvas" xmlns:cx="http://schemas.microsoft.com/office/drawing/2014/chartex" xmlns:cx1="http://schemas.microsoft.com/office/drawing/2015/9/8/chartex" xmlns:mc="http://schemas.openxmlformats.org/markup-compatibility/2006" xmlns:o="urn:schemas-microsoft-com:office:office" xmlns:r="http://schemas.openxmlformats.org/officeDocument/2006/relationships" xmlns:m="http://schemas.openxmlformats.org/officeDocument/2006/math" xmlns:v="urn:schemas-microsoft-com:vml" xmlns:wp14="http://schemas.microsoft.com/office/word/2010/wordprocessingDrawing" xmlns:wp="http://schemas.openxmlformats.org/drawingml/2006/wordprocessingDrawing" xmlns:w10="urn:schemas-microsoft-com:office:word" xmlns:w="http://schemas.openxmlformats.org/wordprocessingml/2006/main" xmlns:w14="http://schemas.microsoft.com/office/word/2010/wordml" xmlns:w15="http://schemas.microsoft.com/office/word/2012/wordml" xmlns:w16se="http://schemas.microsoft.com/office/word/2015/wordml/symex" xmlns:wpg="http://schemas.microsoft.com/office/word/2010/wordprocessingGroup" xmlns:wpi="http://schemas.microsoft.com/office/word/2010/wordprocessingInk" xmlns:wne="http://schemas.microsoft.com/office/word/2006/wordml" xmlns:wps="http://schemas.microsoft.com/office/word/2010/wordprocessingShape" mc:Ignorable="w14 w15 w16se wp14">
+  <w:footnote w:type="separator" w:id="-1">
+    <w:p>
+      <w:pPr>
+        <w:spacing w:after="0" w:line="240" w:lineRule="auto"/>
+      </w:pPr>
+      <w:r>
+        <w:separator/>
+      </w:r>
+    </w:p>
+  </w:footnote>
+  <w:footnote w:type="continuationSeparator" w:id="0">
+    <w:p>
+      <w:pPr>
+        <w:spacing w:after="0" w:line="240" w:lineRule="auto"/>
+      </w:pPr>
+      <w:r>
+        <w:continuationSeparator/>
+      </w:r>
+    </w:p>
+  </w:footnote>
+</w:footnotes>
 </file>
 
 <file path=word/numbering.xml><?xml version="1.0" encoding="utf-8"?>
@@ -6886,6 +7073,50 @@
       <w:contextualSpacing/>
     </w:pPr>
   </w:style>
+  <w:style w:type="paragraph" w:styleId="Header">
+    <w:name w:val="header"/>
+    <w:basedOn w:val="Normal"/>
+    <w:link w:val="HeaderChar"/>
+    <w:uiPriority w:val="99"/>
+    <w:unhideWhenUsed/>
+    <w:rsid w:val="008B05E6"/>
+    <w:pPr>
+      <w:tabs>
+        <w:tab w:val="center" w:pos="4680"/>
+        <w:tab w:val="right" w:pos="9360"/>
+      </w:tabs>
+      <w:spacing w:after="0" w:line="240" w:lineRule="auto"/>
+    </w:pPr>
+  </w:style>
+  <w:style w:type="character" w:customStyle="1" w:styleId="HeaderChar">
+    <w:name w:val="Header Char"/>
+    <w:basedOn w:val="DefaultParagraphFont"/>
+    <w:link w:val="Header"/>
+    <w:uiPriority w:val="99"/>
+    <w:rsid w:val="008B05E6"/>
+  </w:style>
+  <w:style w:type="paragraph" w:styleId="Footer">
+    <w:name w:val="footer"/>
+    <w:basedOn w:val="Normal"/>
+    <w:link w:val="FooterChar"/>
+    <w:uiPriority w:val="99"/>
+    <w:unhideWhenUsed/>
+    <w:rsid w:val="008B05E6"/>
+    <w:pPr>
+      <w:tabs>
+        <w:tab w:val="center" w:pos="4680"/>
+        <w:tab w:val="right" w:pos="9360"/>
+      </w:tabs>
+      <w:spacing w:after="0" w:line="240" w:lineRule="auto"/>
+    </w:pPr>
+  </w:style>
+  <w:style w:type="character" w:customStyle="1" w:styleId="FooterChar">
+    <w:name w:val="Footer Char"/>
+    <w:basedOn w:val="DefaultParagraphFont"/>
+    <w:link w:val="Footer"/>
+    <w:uiPriority w:val="99"/>
+    <w:rsid w:val="008B05E6"/>
+  </w:style>
 </w:styles>
 </file>
 
@@ -7148,4 +7379,16 @@
     </a:ext>
   </a:extLst>
 </a:theme>
+</file>
+
+<file path=customXml/item1.xml><?xml version="1.0" encoding="utf-8"?>
+<b:Sources xmlns:b="http://schemas.openxmlformats.org/officeDocument/2006/bibliography" xmlns="http://schemas.openxmlformats.org/officeDocument/2006/bibliography" SelectedStyle="\APASixthEditionOfficeOnline.xsl" StyleName="APA" Version="6"/>
+</file>
+
+<file path=customXml/itemProps1.xml><?xml version="1.0" encoding="utf-8"?>
+<ds:datastoreItem xmlns:ds="http://schemas.openxmlformats.org/officeDocument/2006/customXml" ds:itemID="{991DF644-F527-49D8-A0E0-2B75E8506582}">
+  <ds:schemaRefs>
+    <ds:schemaRef ds:uri="http://schemas.openxmlformats.org/officeDocument/2006/bibliography"/>
+  </ds:schemaRefs>
+</ds:datastoreItem>
 </file>